--- a/Documents/Software Management Docs.docx
+++ b/Documents/Software Management Docs.docx
@@ -1,10 +1,10 @@
 
 <file path=word/document.xml><?xml version="1.0" encoding="utf-8"?>
-<w:document xmlns:ve="http://schemas.openxmlformats.org/markup-compatibility/2006" xmlns:o="urn:schemas-microsoft-com:office:office" xmlns:r="http://schemas.openxmlformats.org/officeDocument/2006/relationships" xmlns:m="http://schemas.openxmlformats.org/officeDocument/2006/math" xmlns:v="urn:schemas-microsoft-com:vml" xmlns:wp="http://schemas.openxmlformats.org/drawingml/2006/wordprocessingDrawing" xmlns:w10="urn:schemas-microsoft-com:office:word" xmlns:w="http://schemas.openxmlformats.org/wordprocessingml/2006/main" xmlns:wne="http://schemas.microsoft.com/office/word/2006/wordml">
+<w:document xmlns:wpc="http://schemas.microsoft.com/office/word/2010/wordprocessingCanvas" xmlns:mc="http://schemas.openxmlformats.org/markup-compatibility/2006" xmlns:o="urn:schemas-microsoft-com:office:office" xmlns:r="http://schemas.openxmlformats.org/officeDocument/2006/relationships" xmlns:m="http://schemas.openxmlformats.org/officeDocument/2006/math" xmlns:v="urn:schemas-microsoft-com:vml" xmlns:wp14="http://schemas.microsoft.com/office/word/2010/wordprocessingDrawing" xmlns:wp="http://schemas.openxmlformats.org/drawingml/2006/wordprocessingDrawing" xmlns:w10="urn:schemas-microsoft-com:office:word" xmlns:w="http://schemas.openxmlformats.org/wordprocessingml/2006/main" xmlns:w14="http://schemas.microsoft.com/office/word/2010/wordml" xmlns:w15="http://schemas.microsoft.com/office/word/2012/wordml" xmlns:wpg="http://schemas.microsoft.com/office/word/2010/wordprocessingGroup" xmlns:wpi="http://schemas.microsoft.com/office/word/2010/wordprocessingInk" xmlns:wne="http://schemas.microsoft.com/office/word/2006/wordml" xmlns:wps="http://schemas.microsoft.com/office/word/2010/wordprocessingShape" mc:Ignorable="w14 w15 wp14">
   <w:body>
     <w:p>
       <w:pPr>
-        <w:pStyle w:val="normal0"/>
+        <w:pStyle w:val="Normal1"/>
         <w:rPr>
           <w:sz w:val="32"/>
           <w:szCs w:val="32"/>
@@ -20,7 +20,7 @@
     </w:p>
     <w:p>
       <w:pPr>
-        <w:pStyle w:val="normal0"/>
+        <w:pStyle w:val="Normal1"/>
         <w:rPr>
           <w:sz w:val="32"/>
           <w:szCs w:val="32"/>
@@ -29,7 +29,7 @@
     </w:p>
     <w:p>
       <w:pPr>
-        <w:pStyle w:val="normal0"/>
+        <w:pStyle w:val="Normal1"/>
         <w:rPr>
           <w:sz w:val="26"/>
           <w:szCs w:val="26"/>
@@ -54,7 +54,7 @@
     </w:p>
     <w:p>
       <w:pPr>
-        <w:pStyle w:val="normal0"/>
+        <w:pStyle w:val="Normal1"/>
         <w:rPr>
           <w:sz w:val="26"/>
           <w:szCs w:val="26"/>
@@ -74,7 +74,7 @@
           <w:insideV w:val="single" w:sz="8" w:space="0" w:color="000000"/>
         </w:tblBorders>
         <w:tblLayout w:type="fixed"/>
-        <w:tblLook w:val="0600"/>
+        <w:tblLook w:val="0600" w:firstRow="0" w:lastRow="0" w:firstColumn="0" w:lastColumn="0" w:noHBand="1" w:noVBand="1"/>
       </w:tblPr>
       <w:tblGrid>
         <w:gridCol w:w="555"/>
@@ -95,7 +95,7 @@
           </w:tcPr>
           <w:p>
             <w:pPr>
-              <w:pStyle w:val="normal0"/>
+              <w:pStyle w:val="Normal1"/>
               <w:widowControl w:val="0"/>
               <w:pBdr>
                 <w:top w:val="nil"/>
@@ -134,7 +134,7 @@
           </w:tcPr>
           <w:p>
             <w:pPr>
-              <w:pStyle w:val="normal0"/>
+              <w:pStyle w:val="Normal1"/>
               <w:widowControl w:val="0"/>
               <w:pBdr>
                 <w:top w:val="nil"/>
@@ -173,7 +173,7 @@
           </w:tcPr>
           <w:p>
             <w:pPr>
-              <w:pStyle w:val="normal0"/>
+              <w:pStyle w:val="Normal1"/>
               <w:widowControl w:val="0"/>
               <w:pBdr>
                 <w:top w:val="nil"/>
@@ -214,7 +214,7 @@
           </w:tcPr>
           <w:p>
             <w:pPr>
-              <w:pStyle w:val="normal0"/>
+              <w:pStyle w:val="Normal1"/>
               <w:widowControl w:val="0"/>
               <w:pBdr>
                 <w:top w:val="nil"/>
@@ -251,7 +251,7 @@
           </w:tcPr>
           <w:p>
             <w:pPr>
-              <w:pStyle w:val="normal0"/>
+              <w:pStyle w:val="Normal1"/>
               <w:widowControl w:val="0"/>
               <w:pBdr>
                 <w:top w:val="nil"/>
@@ -288,7 +288,7 @@
           </w:tcPr>
           <w:p>
             <w:pPr>
-              <w:pStyle w:val="normal0"/>
+              <w:pStyle w:val="Normal1"/>
               <w:widowControl w:val="0"/>
               <w:pBdr>
                 <w:top w:val="nil"/>
@@ -327,7 +327,7 @@
           </w:tcPr>
           <w:p>
             <w:pPr>
-              <w:pStyle w:val="normal0"/>
+              <w:pStyle w:val="Normal1"/>
               <w:widowControl w:val="0"/>
               <w:pBdr>
                 <w:top w:val="nil"/>
@@ -364,7 +364,7 @@
           </w:tcPr>
           <w:p>
             <w:pPr>
-              <w:pStyle w:val="normal0"/>
+              <w:pStyle w:val="Normal1"/>
               <w:widowControl w:val="0"/>
               <w:pBdr>
                 <w:top w:val="nil"/>
@@ -401,7 +401,7 @@
           </w:tcPr>
           <w:p>
             <w:pPr>
-              <w:pStyle w:val="normal0"/>
+              <w:pStyle w:val="Normal1"/>
               <w:widowControl w:val="0"/>
               <w:spacing w:line="240" w:lineRule="auto"/>
               <w:rPr>
@@ -433,7 +433,7 @@
           </w:tcPr>
           <w:p>
             <w:pPr>
-              <w:pStyle w:val="normal0"/>
+              <w:pStyle w:val="Normal1"/>
               <w:widowControl w:val="0"/>
               <w:pBdr>
                 <w:top w:val="nil"/>
@@ -470,7 +470,7 @@
           </w:tcPr>
           <w:p>
             <w:pPr>
-              <w:pStyle w:val="normal0"/>
+              <w:pStyle w:val="Normal1"/>
               <w:widowControl w:val="0"/>
               <w:pBdr>
                 <w:top w:val="nil"/>
@@ -507,7 +507,7 @@
           </w:tcPr>
           <w:p>
             <w:pPr>
-              <w:pStyle w:val="normal0"/>
+              <w:pStyle w:val="Normal1"/>
               <w:widowControl w:val="0"/>
               <w:spacing w:line="240" w:lineRule="auto"/>
               <w:rPr>
@@ -539,7 +539,7 @@
           </w:tcPr>
           <w:p>
             <w:pPr>
-              <w:pStyle w:val="normal0"/>
+              <w:pStyle w:val="Normal1"/>
               <w:widowControl w:val="0"/>
               <w:pBdr>
                 <w:top w:val="nil"/>
@@ -576,7 +576,7 @@
           </w:tcPr>
           <w:p>
             <w:pPr>
-              <w:pStyle w:val="normal0"/>
+              <w:pStyle w:val="Normal1"/>
               <w:widowControl w:val="0"/>
               <w:pBdr>
                 <w:top w:val="nil"/>
@@ -613,7 +613,7 @@
           </w:tcPr>
           <w:p>
             <w:pPr>
-              <w:pStyle w:val="normal0"/>
+              <w:pStyle w:val="Normal1"/>
               <w:widowControl w:val="0"/>
               <w:spacing w:line="240" w:lineRule="auto"/>
               <w:rPr>
@@ -645,7 +645,7 @@
           </w:tcPr>
           <w:p>
             <w:pPr>
-              <w:pStyle w:val="normal0"/>
+              <w:pStyle w:val="Normal1"/>
               <w:widowControl w:val="0"/>
               <w:pBdr>
                 <w:top w:val="nil"/>
@@ -682,7 +682,7 @@
           </w:tcPr>
           <w:p>
             <w:pPr>
-              <w:pStyle w:val="normal0"/>
+              <w:pStyle w:val="Normal1"/>
               <w:widowControl w:val="0"/>
               <w:pBdr>
                 <w:top w:val="nil"/>
@@ -719,7 +719,7 @@
           </w:tcPr>
           <w:p>
             <w:pPr>
-              <w:pStyle w:val="normal0"/>
+              <w:pStyle w:val="Normal1"/>
               <w:widowControl w:val="0"/>
               <w:spacing w:line="240" w:lineRule="auto"/>
               <w:rPr>
@@ -751,7 +751,7 @@
           </w:tcPr>
           <w:p>
             <w:pPr>
-              <w:pStyle w:val="normal0"/>
+              <w:pStyle w:val="Normal1"/>
               <w:widowControl w:val="0"/>
               <w:pBdr>
                 <w:top w:val="nil"/>
@@ -788,7 +788,7 @@
           </w:tcPr>
           <w:p>
             <w:pPr>
-              <w:pStyle w:val="normal0"/>
+              <w:pStyle w:val="Normal1"/>
               <w:widowControl w:val="0"/>
               <w:pBdr>
                 <w:top w:val="nil"/>
@@ -825,7 +825,7 @@
           </w:tcPr>
           <w:p>
             <w:pPr>
-              <w:pStyle w:val="normal0"/>
+              <w:pStyle w:val="Normal1"/>
               <w:widowControl w:val="0"/>
               <w:spacing w:line="240" w:lineRule="auto"/>
               <w:rPr>
@@ -857,37 +857,7 @@
           </w:tcPr>
           <w:p>
             <w:pPr>
-              <w:pStyle w:val="normal0"/>
-              <w:widowControl w:val="0"/>
-              <w:spacing w:line="240" w:lineRule="auto"/>
-              <w:rPr>
-                <w:sz w:val="26"/>
-                <w:szCs w:val="26"/>
-              </w:rPr>
-            </w:pPr>
-            <w:r>
-              <w:rPr>
-                <w:sz w:val="26"/>
-                <w:szCs w:val="26"/>
-              </w:rPr>
-              <w:t>7</w:t>
-            </w:r>
-          </w:p>
-        </w:tc>
-        <w:tc>
-          <w:tcPr>
-            <w:tcW w:w="5685" w:type="dxa"/>
-            <w:shd w:val="clear" w:color="auto" w:fill="auto"/>
-            <w:tcMar>
-              <w:top w:w="100" w:type="dxa"/>
-              <w:left w:w="100" w:type="dxa"/>
-              <w:bottom w:w="100" w:type="dxa"/>
-              <w:right w:w="100" w:type="dxa"/>
-            </w:tcMar>
-          </w:tcPr>
-          <w:p>
-            <w:pPr>
-              <w:pStyle w:val="normal0"/>
+              <w:pStyle w:val="Normal1"/>
               <w:widowControl w:val="0"/>
               <w:pBdr>
                 <w:top w:val="nil"/>
@@ -907,24 +877,24 @@
                 <w:sz w:val="26"/>
                 <w:szCs w:val="26"/>
               </w:rPr>
-              <w:t>Inventory/Stat Menus</w:t>
-            </w:r>
-          </w:p>
-        </w:tc>
-        <w:tc>
-          <w:tcPr>
-            <w:tcW w:w="3120" w:type="dxa"/>
-            <w:shd w:val="clear" w:color="auto" w:fill="auto"/>
-            <w:tcMar>
-              <w:top w:w="100" w:type="dxa"/>
-              <w:left w:w="100" w:type="dxa"/>
-              <w:bottom w:w="100" w:type="dxa"/>
-              <w:right w:w="100" w:type="dxa"/>
-            </w:tcMar>
-          </w:tcPr>
-          <w:p>
-            <w:pPr>
-              <w:pStyle w:val="normal0"/>
+              <w:t>7</w:t>
+            </w:r>
+          </w:p>
+        </w:tc>
+        <w:tc>
+          <w:tcPr>
+            <w:tcW w:w="5685" w:type="dxa"/>
+            <w:shd w:val="clear" w:color="auto" w:fill="auto"/>
+            <w:tcMar>
+              <w:top w:w="100" w:type="dxa"/>
+              <w:left w:w="100" w:type="dxa"/>
+              <w:bottom w:w="100" w:type="dxa"/>
+              <w:right w:w="100" w:type="dxa"/>
+            </w:tcMar>
+          </w:tcPr>
+          <w:p>
+            <w:pPr>
+              <w:pStyle w:val="Normal1"/>
               <w:widowControl w:val="0"/>
               <w:pBdr>
                 <w:top w:val="nil"/>
@@ -944,8 +914,31 @@
                 <w:sz w:val="26"/>
                 <w:szCs w:val="26"/>
               </w:rPr>
-              <w:t>Future</w:t>
-            </w:r>
+              <w:t>Place food or Vape at random intervals</w:t>
+            </w:r>
+          </w:p>
+        </w:tc>
+        <w:tc>
+          <w:tcPr>
+            <w:tcW w:w="3120" w:type="dxa"/>
+            <w:shd w:val="clear" w:color="auto" w:fill="auto"/>
+            <w:tcMar>
+              <w:top w:w="100" w:type="dxa"/>
+              <w:left w:w="100" w:type="dxa"/>
+              <w:bottom w:w="100" w:type="dxa"/>
+              <w:right w:w="100" w:type="dxa"/>
+            </w:tcMar>
+          </w:tcPr>
+          <w:p>
+            <w:pPr>
+              <w:pStyle w:val="Normal1"/>
+              <w:widowControl w:val="0"/>
+              <w:spacing w:line="240" w:lineRule="auto"/>
+              <w:rPr>
+                <w:sz w:val="26"/>
+                <w:szCs w:val="26"/>
+              </w:rPr>
+            </w:pPr>
           </w:p>
         </w:tc>
       </w:tr>
@@ -963,7 +956,7 @@
           </w:tcPr>
           <w:p>
             <w:pPr>
-              <w:pStyle w:val="normal0"/>
+              <w:pStyle w:val="Normal1"/>
               <w:widowControl w:val="0"/>
               <w:spacing w:line="240" w:lineRule="auto"/>
               <w:rPr>
@@ -993,7 +986,7 @@
           </w:tcPr>
           <w:p>
             <w:pPr>
-              <w:pStyle w:val="normal0"/>
+              <w:pStyle w:val="Normal1"/>
               <w:widowControl w:val="0"/>
               <w:pBdr>
                 <w:top w:val="nil"/>
@@ -1013,7 +1006,7 @@
                 <w:sz w:val="26"/>
                 <w:szCs w:val="26"/>
               </w:rPr>
-              <w:t>Interface Intractability</w:t>
+              <w:t>Inventory/Stat Menus</w:t>
             </w:r>
           </w:p>
         </w:tc>
@@ -1030,7 +1023,7 @@
           </w:tcPr>
           <w:p>
             <w:pPr>
-              <w:pStyle w:val="normal0"/>
+              <w:pStyle w:val="Normal1"/>
               <w:widowControl w:val="0"/>
               <w:pBdr>
                 <w:top w:val="nil"/>
@@ -1055,10 +1048,116 @@
           </w:p>
         </w:tc>
       </w:tr>
+      <w:tr>
+        <w:tc>
+          <w:tcPr>
+            <w:tcW w:w="555" w:type="dxa"/>
+            <w:shd w:val="clear" w:color="auto" w:fill="auto"/>
+            <w:tcMar>
+              <w:top w:w="100" w:type="dxa"/>
+              <w:left w:w="100" w:type="dxa"/>
+              <w:bottom w:w="100" w:type="dxa"/>
+              <w:right w:w="100" w:type="dxa"/>
+            </w:tcMar>
+          </w:tcPr>
+          <w:p>
+            <w:pPr>
+              <w:pStyle w:val="Normal1"/>
+              <w:widowControl w:val="0"/>
+              <w:spacing w:line="240" w:lineRule="auto"/>
+              <w:rPr>
+                <w:sz w:val="26"/>
+                <w:szCs w:val="26"/>
+              </w:rPr>
+            </w:pPr>
+            <w:r>
+              <w:rPr>
+                <w:sz w:val="26"/>
+                <w:szCs w:val="26"/>
+              </w:rPr>
+              <w:t>9</w:t>
+            </w:r>
+          </w:p>
+        </w:tc>
+        <w:tc>
+          <w:tcPr>
+            <w:tcW w:w="5685" w:type="dxa"/>
+            <w:shd w:val="clear" w:color="auto" w:fill="auto"/>
+            <w:tcMar>
+              <w:top w:w="100" w:type="dxa"/>
+              <w:left w:w="100" w:type="dxa"/>
+              <w:bottom w:w="100" w:type="dxa"/>
+              <w:right w:w="100" w:type="dxa"/>
+            </w:tcMar>
+          </w:tcPr>
+          <w:p>
+            <w:pPr>
+              <w:pStyle w:val="Normal1"/>
+              <w:widowControl w:val="0"/>
+              <w:pBdr>
+                <w:top w:val="nil"/>
+                <w:left w:val="nil"/>
+                <w:bottom w:val="nil"/>
+                <w:right w:val="nil"/>
+                <w:between w:val="nil"/>
+              </w:pBdr>
+              <w:spacing w:line="240" w:lineRule="auto"/>
+              <w:rPr>
+                <w:sz w:val="26"/>
+                <w:szCs w:val="26"/>
+              </w:rPr>
+            </w:pPr>
+            <w:r>
+              <w:rPr>
+                <w:sz w:val="26"/>
+                <w:szCs w:val="26"/>
+              </w:rPr>
+              <w:t>Interface Intractability</w:t>
+            </w:r>
+          </w:p>
+        </w:tc>
+        <w:tc>
+          <w:tcPr>
+            <w:tcW w:w="3120" w:type="dxa"/>
+            <w:shd w:val="clear" w:color="auto" w:fill="auto"/>
+            <w:tcMar>
+              <w:top w:w="100" w:type="dxa"/>
+              <w:left w:w="100" w:type="dxa"/>
+              <w:bottom w:w="100" w:type="dxa"/>
+              <w:right w:w="100" w:type="dxa"/>
+            </w:tcMar>
+          </w:tcPr>
+          <w:p>
+            <w:pPr>
+              <w:pStyle w:val="Normal1"/>
+              <w:widowControl w:val="0"/>
+              <w:pBdr>
+                <w:top w:val="nil"/>
+                <w:left w:val="nil"/>
+                <w:bottom w:val="nil"/>
+                <w:right w:val="nil"/>
+                <w:between w:val="nil"/>
+              </w:pBdr>
+              <w:spacing w:line="240" w:lineRule="auto"/>
+              <w:rPr>
+                <w:sz w:val="26"/>
+                <w:szCs w:val="26"/>
+              </w:rPr>
+            </w:pPr>
+            <w:r>
+              <w:rPr>
+                <w:sz w:val="26"/>
+                <w:szCs w:val="26"/>
+              </w:rPr>
+              <w:t>Future</w:t>
+            </w:r>
+          </w:p>
+        </w:tc>
+      </w:tr>
     </w:tbl>
     <w:p>
       <w:pPr>
-        <w:pStyle w:val="normal0"/>
+        <w:pStyle w:val="Normal1"/>
         <w:rPr>
           <w:sz w:val="32"/>
           <w:szCs w:val="32"/>
@@ -1067,7 +1166,7 @@
     </w:p>
     <w:p>
       <w:pPr>
-        <w:pStyle w:val="normal0"/>
+        <w:pStyle w:val="Normal1"/>
         <w:rPr>
           <w:sz w:val="32"/>
           <w:szCs w:val="32"/>
@@ -1079,7 +1178,7 @@
     </w:p>
     <w:p>
       <w:pPr>
-        <w:pStyle w:val="normal0"/>
+        <w:pStyle w:val="Normal1"/>
         <w:rPr>
           <w:sz w:val="32"/>
           <w:szCs w:val="32"/>
@@ -1088,7 +1187,7 @@
     </w:p>
     <w:p>
       <w:pPr>
-        <w:pStyle w:val="normal0"/>
+        <w:pStyle w:val="Normal1"/>
         <w:rPr>
           <w:sz w:val="32"/>
           <w:szCs w:val="32"/>
@@ -1104,7 +1203,7 @@
     </w:p>
     <w:p>
       <w:pPr>
-        <w:pStyle w:val="normal0"/>
+        <w:pStyle w:val="Normal1"/>
         <w:rPr>
           <w:sz w:val="32"/>
           <w:szCs w:val="32"/>
@@ -1113,7 +1212,7 @@
     </w:p>
     <w:p>
       <w:pPr>
-        <w:pStyle w:val="normal0"/>
+        <w:pStyle w:val="Normal1"/>
         <w:rPr>
           <w:sz w:val="26"/>
           <w:szCs w:val="26"/>
@@ -1138,7 +1237,7 @@
     </w:p>
     <w:p>
       <w:pPr>
-        <w:pStyle w:val="normal0"/>
+        <w:pStyle w:val="Normal1"/>
         <w:rPr>
           <w:sz w:val="26"/>
           <w:szCs w:val="26"/>
@@ -1158,7 +1257,7 @@
           <w:insideV w:val="single" w:sz="8" w:space="0" w:color="000000"/>
         </w:tblBorders>
         <w:tblLayout w:type="fixed"/>
-        <w:tblLook w:val="0600"/>
+        <w:tblLook w:val="0600" w:firstRow="0" w:lastRow="0" w:firstColumn="0" w:lastColumn="0" w:noHBand="1" w:noVBand="1"/>
       </w:tblPr>
       <w:tblGrid>
         <w:gridCol w:w="765"/>
@@ -1182,7 +1281,7 @@
           </w:tcPr>
           <w:p>
             <w:pPr>
-              <w:pStyle w:val="normal0"/>
+              <w:pStyle w:val="Normal1"/>
               <w:widowControl w:val="0"/>
               <w:spacing w:line="240" w:lineRule="auto"/>
               <w:rPr>
@@ -1214,7 +1313,7 @@
           </w:tcPr>
           <w:p>
             <w:pPr>
-              <w:pStyle w:val="normal0"/>
+              <w:pStyle w:val="Normal1"/>
               <w:widowControl w:val="0"/>
               <w:spacing w:line="240" w:lineRule="auto"/>
               <w:rPr>
@@ -1246,7 +1345,7 @@
           </w:tcPr>
           <w:p>
             <w:pPr>
-              <w:pStyle w:val="normal0"/>
+              <w:pStyle w:val="Normal1"/>
               <w:widowControl w:val="0"/>
               <w:spacing w:line="240" w:lineRule="auto"/>
               <w:rPr>
@@ -1283,7 +1382,7 @@
           </w:tcPr>
           <w:p>
             <w:pPr>
-              <w:pStyle w:val="normal0"/>
+              <w:pStyle w:val="Normal1"/>
               <w:widowControl w:val="0"/>
               <w:spacing w:line="240" w:lineRule="auto"/>
               <w:rPr>
@@ -1313,7 +1412,7 @@
           </w:tcPr>
           <w:p>
             <w:pPr>
-              <w:pStyle w:val="normal0"/>
+              <w:pStyle w:val="Normal1"/>
               <w:widowControl w:val="0"/>
               <w:spacing w:line="240" w:lineRule="auto"/>
               <w:rPr>
@@ -1343,7 +1442,7 @@
           </w:tcPr>
           <w:p>
             <w:pPr>
-              <w:pStyle w:val="normal0"/>
+              <w:pStyle w:val="Normal1"/>
               <w:widowControl w:val="0"/>
               <w:spacing w:line="240" w:lineRule="auto"/>
               <w:rPr>
@@ -1375,7 +1474,7 @@
           </w:tcPr>
           <w:p>
             <w:pPr>
-              <w:pStyle w:val="normal0"/>
+              <w:pStyle w:val="Normal1"/>
               <w:widowControl w:val="0"/>
               <w:spacing w:line="240" w:lineRule="auto"/>
               <w:rPr>
@@ -1405,7 +1504,7 @@
           </w:tcPr>
           <w:p>
             <w:pPr>
-              <w:pStyle w:val="normal0"/>
+              <w:pStyle w:val="Normal1"/>
               <w:widowControl w:val="0"/>
               <w:spacing w:line="240" w:lineRule="auto"/>
               <w:rPr>
@@ -1467,7 +1566,7 @@
           </w:tcPr>
           <w:p>
             <w:pPr>
-              <w:pStyle w:val="normal0"/>
+              <w:pStyle w:val="Normal1"/>
               <w:widowControl w:val="0"/>
               <w:spacing w:line="240" w:lineRule="auto"/>
               <w:rPr>
@@ -1499,7 +1598,7 @@
           </w:tcPr>
           <w:p>
             <w:pPr>
-              <w:pStyle w:val="normal0"/>
+              <w:pStyle w:val="Normal1"/>
               <w:widowControl w:val="0"/>
               <w:spacing w:line="240" w:lineRule="auto"/>
               <w:rPr>
@@ -1529,7 +1628,7 @@
           </w:tcPr>
           <w:p>
             <w:pPr>
-              <w:pStyle w:val="normal0"/>
+              <w:pStyle w:val="Normal1"/>
               <w:widowControl w:val="0"/>
               <w:spacing w:line="240" w:lineRule="auto"/>
               <w:rPr>
@@ -1559,7 +1658,7 @@
           </w:tcPr>
           <w:p>
             <w:pPr>
-              <w:pStyle w:val="normal0"/>
+              <w:pStyle w:val="Normal1"/>
               <w:widowControl w:val="0"/>
               <w:spacing w:line="240" w:lineRule="auto"/>
               <w:rPr>
@@ -1591,7 +1690,7 @@
           </w:tcPr>
           <w:p>
             <w:pPr>
-              <w:pStyle w:val="normal0"/>
+              <w:pStyle w:val="Normal1"/>
               <w:widowControl w:val="0"/>
               <w:spacing w:line="240" w:lineRule="auto"/>
               <w:rPr>
@@ -1621,7 +1720,7 @@
           </w:tcPr>
           <w:p>
             <w:pPr>
-              <w:pStyle w:val="normal0"/>
+              <w:pStyle w:val="Normal1"/>
               <w:widowControl w:val="0"/>
               <w:spacing w:line="240" w:lineRule="auto"/>
               <w:rPr>
@@ -1651,7 +1750,7 @@
           </w:tcPr>
           <w:p>
             <w:pPr>
-              <w:pStyle w:val="normal0"/>
+              <w:pStyle w:val="Normal1"/>
               <w:widowControl w:val="0"/>
               <w:spacing w:line="240" w:lineRule="auto"/>
               <w:rPr>
@@ -1683,7 +1782,7 @@
           </w:tcPr>
           <w:p>
             <w:pPr>
-              <w:pStyle w:val="normal0"/>
+              <w:pStyle w:val="Normal1"/>
               <w:widowControl w:val="0"/>
               <w:spacing w:line="240" w:lineRule="auto"/>
               <w:rPr>
@@ -1713,7 +1812,7 @@
           </w:tcPr>
           <w:p>
             <w:pPr>
-              <w:pStyle w:val="normal0"/>
+              <w:pStyle w:val="Normal1"/>
               <w:widowControl w:val="0"/>
               <w:spacing w:line="240" w:lineRule="auto"/>
               <w:rPr>
@@ -1743,7 +1842,7 @@
           </w:tcPr>
           <w:p>
             <w:pPr>
-              <w:pStyle w:val="normal0"/>
+              <w:pStyle w:val="Normal1"/>
               <w:widowControl w:val="0"/>
               <w:spacing w:line="240" w:lineRule="auto"/>
               <w:rPr>
@@ -1775,7 +1874,7 @@
           </w:tcPr>
           <w:p>
             <w:pPr>
-              <w:pStyle w:val="normal0"/>
+              <w:pStyle w:val="Normal1"/>
               <w:widowControl w:val="0"/>
               <w:spacing w:line="240" w:lineRule="auto"/>
               <w:rPr>
@@ -1805,7 +1904,7 @@
           </w:tcPr>
           <w:p>
             <w:pPr>
-              <w:pStyle w:val="normal0"/>
+              <w:pStyle w:val="Normal1"/>
               <w:widowControl w:val="0"/>
               <w:spacing w:line="240" w:lineRule="auto"/>
               <w:rPr>
@@ -1835,7 +1934,7 @@
           </w:tcPr>
           <w:p>
             <w:pPr>
-              <w:pStyle w:val="normal0"/>
+              <w:pStyle w:val="Normal1"/>
               <w:widowControl w:val="0"/>
               <w:spacing w:line="240" w:lineRule="auto"/>
               <w:rPr>
@@ -1867,7 +1966,7 @@
           </w:tcPr>
           <w:p>
             <w:pPr>
-              <w:pStyle w:val="normal0"/>
+              <w:pStyle w:val="Normal1"/>
               <w:widowControl w:val="0"/>
               <w:spacing w:line="240" w:lineRule="auto"/>
               <w:rPr>
@@ -1897,36 +1996,20 @@
           </w:tcPr>
           <w:p>
             <w:pPr>
-              <w:pStyle w:val="normal0"/>
-              <w:widowControl w:val="0"/>
-              <w:spacing w:line="240" w:lineRule="auto"/>
-              <w:rPr>
-                <w:sz w:val="26"/>
-                <w:szCs w:val="26"/>
-              </w:rPr>
-            </w:pPr>
-            <w:r>
-              <w:rPr>
-                <w:sz w:val="26"/>
-                <w:szCs w:val="26"/>
-              </w:rPr>
-              <w:t xml:space="preserve">Modify stats and </w:t>
-            </w:r>
-            <w:proofErr w:type="spellStart"/>
-            <w:r>
-              <w:rPr>
-                <w:sz w:val="26"/>
-                <w:szCs w:val="26"/>
-              </w:rPr>
-              <w:t>gameplay</w:t>
-            </w:r>
-            <w:proofErr w:type="spellEnd"/>
-            <w:r>
-              <w:rPr>
-                <w:sz w:val="26"/>
-                <w:szCs w:val="26"/>
-              </w:rPr>
-              <w:t xml:space="preserve"> based on time</w:t>
+              <w:pStyle w:val="Normal1"/>
+              <w:widowControl w:val="0"/>
+              <w:spacing w:line="240" w:lineRule="auto"/>
+              <w:rPr>
+                <w:sz w:val="26"/>
+                <w:szCs w:val="26"/>
+              </w:rPr>
+            </w:pPr>
+            <w:r>
+              <w:rPr>
+                <w:sz w:val="26"/>
+                <w:szCs w:val="26"/>
+              </w:rPr>
+              <w:t>Modify stats and gameplay based on time</w:t>
             </w:r>
           </w:p>
         </w:tc>
@@ -1943,7 +2026,7 @@
           </w:tcPr>
           <w:p>
             <w:pPr>
-              <w:pStyle w:val="normal0"/>
+              <w:pStyle w:val="Normal1"/>
               <w:widowControl w:val="0"/>
               <w:spacing w:line="240" w:lineRule="auto"/>
               <w:rPr>
@@ -1975,7 +2058,7 @@
           </w:tcPr>
           <w:p>
             <w:pPr>
-              <w:pStyle w:val="normal0"/>
+              <w:pStyle w:val="Normal1"/>
               <w:widowControl w:val="0"/>
               <w:spacing w:line="240" w:lineRule="auto"/>
               <w:rPr>
@@ -2005,7 +2088,7 @@
           </w:tcPr>
           <w:p>
             <w:pPr>
-              <w:pStyle w:val="normal0"/>
+              <w:pStyle w:val="Normal1"/>
               <w:widowControl w:val="0"/>
               <w:spacing w:line="240" w:lineRule="auto"/>
               <w:rPr>
@@ -2035,7 +2118,7 @@
           </w:tcPr>
           <w:p>
             <w:pPr>
-              <w:pStyle w:val="normal0"/>
+              <w:pStyle w:val="Normal1"/>
               <w:widowControl w:val="0"/>
               <w:spacing w:line="240" w:lineRule="auto"/>
               <w:rPr>
@@ -2067,7 +2150,7 @@
           </w:tcPr>
           <w:p>
             <w:pPr>
-              <w:pStyle w:val="normal0"/>
+              <w:pStyle w:val="Normal1"/>
               <w:widowControl w:val="0"/>
               <w:spacing w:line="240" w:lineRule="auto"/>
               <w:rPr>
@@ -2097,7 +2180,7 @@
           </w:tcPr>
           <w:p>
             <w:pPr>
-              <w:pStyle w:val="normal0"/>
+              <w:pStyle w:val="Normal1"/>
               <w:widowControl w:val="0"/>
               <w:spacing w:line="240" w:lineRule="auto"/>
               <w:rPr>
@@ -2127,7 +2210,7 @@
           </w:tcPr>
           <w:p>
             <w:pPr>
-              <w:pStyle w:val="normal0"/>
+              <w:pStyle w:val="Normal1"/>
               <w:widowControl w:val="0"/>
               <w:spacing w:line="240" w:lineRule="auto"/>
               <w:rPr>
@@ -2148,7 +2231,7 @@
     </w:tbl>
     <w:p>
       <w:pPr>
-        <w:pStyle w:val="normal0"/>
+        <w:pStyle w:val="Normal1"/>
         <w:rPr>
           <w:sz w:val="26"/>
           <w:szCs w:val="26"/>
@@ -2167,7 +2250,7 @@
 </file>
 
 <file path=word/endnotes.xml><?xml version="1.0" encoding="utf-8"?>
-<w:endnotes xmlns:ve="http://schemas.openxmlformats.org/markup-compatibility/2006" xmlns:o="urn:schemas-microsoft-com:office:office" xmlns:r="http://schemas.openxmlformats.org/officeDocument/2006/relationships" xmlns:m="http://schemas.openxmlformats.org/officeDocument/2006/math" xmlns:v="urn:schemas-microsoft-com:vml" xmlns:wp="http://schemas.openxmlformats.org/drawingml/2006/wordprocessingDrawing" xmlns:w10="urn:schemas-microsoft-com:office:word" xmlns:w="http://schemas.openxmlformats.org/wordprocessingml/2006/main" xmlns:wne="http://schemas.microsoft.com/office/word/2006/wordml">
+<w:endnotes xmlns:wpc="http://schemas.microsoft.com/office/word/2010/wordprocessingCanvas" xmlns:mc="http://schemas.openxmlformats.org/markup-compatibility/2006" xmlns:o="urn:schemas-microsoft-com:office:office" xmlns:r="http://schemas.openxmlformats.org/officeDocument/2006/relationships" xmlns:m="http://schemas.openxmlformats.org/officeDocument/2006/math" xmlns:v="urn:schemas-microsoft-com:vml" xmlns:wp14="http://schemas.microsoft.com/office/word/2010/wordprocessingDrawing" xmlns:wp="http://schemas.openxmlformats.org/drawingml/2006/wordprocessingDrawing" xmlns:w10="urn:schemas-microsoft-com:office:word" xmlns:w="http://schemas.openxmlformats.org/wordprocessingml/2006/main" xmlns:w14="http://schemas.microsoft.com/office/word/2010/wordml" xmlns:w15="http://schemas.microsoft.com/office/word/2012/wordml" xmlns:wpg="http://schemas.microsoft.com/office/word/2010/wordprocessingGroup" xmlns:wpi="http://schemas.microsoft.com/office/word/2010/wordprocessingInk" xmlns:wne="http://schemas.microsoft.com/office/word/2006/wordml" xmlns:wps="http://schemas.microsoft.com/office/word/2010/wordprocessingShape" mc:Ignorable="w14 w15 wp14">
   <w:endnote w:type="separator" w:id="-1">
     <w:p>
       <w:pPr>
@@ -2192,7 +2275,7 @@
 </file>
 
 <file path=word/footnotes.xml><?xml version="1.0" encoding="utf-8"?>
-<w:footnotes xmlns:ve="http://schemas.openxmlformats.org/markup-compatibility/2006" xmlns:o="urn:schemas-microsoft-com:office:office" xmlns:r="http://schemas.openxmlformats.org/officeDocument/2006/relationships" xmlns:m="http://schemas.openxmlformats.org/officeDocument/2006/math" xmlns:v="urn:schemas-microsoft-com:vml" xmlns:wp="http://schemas.openxmlformats.org/drawingml/2006/wordprocessingDrawing" xmlns:w10="urn:schemas-microsoft-com:office:word" xmlns:w="http://schemas.openxmlformats.org/wordprocessingml/2006/main" xmlns:wne="http://schemas.microsoft.com/office/word/2006/wordml">
+<w:footnotes xmlns:wpc="http://schemas.microsoft.com/office/word/2010/wordprocessingCanvas" xmlns:mc="http://schemas.openxmlformats.org/markup-compatibility/2006" xmlns:o="urn:schemas-microsoft-com:office:office" xmlns:r="http://schemas.openxmlformats.org/officeDocument/2006/relationships" xmlns:m="http://schemas.openxmlformats.org/officeDocument/2006/math" xmlns:v="urn:schemas-microsoft-com:vml" xmlns:wp14="http://schemas.microsoft.com/office/word/2010/wordprocessingDrawing" xmlns:wp="http://schemas.openxmlformats.org/drawingml/2006/wordprocessingDrawing" xmlns:w10="urn:schemas-microsoft-com:office:word" xmlns:w="http://schemas.openxmlformats.org/wordprocessingml/2006/main" xmlns:w14="http://schemas.microsoft.com/office/word/2010/wordml" xmlns:w15="http://schemas.microsoft.com/office/word/2012/wordml" xmlns:wpg="http://schemas.microsoft.com/office/word/2010/wordprocessingGroup" xmlns:wpi="http://schemas.microsoft.com/office/word/2010/wordprocessingInk" xmlns:wne="http://schemas.microsoft.com/office/word/2006/wordml" xmlns:wps="http://schemas.microsoft.com/office/word/2010/wordprocessingShape" mc:Ignorable="w14 w15 wp14">
   <w:footnote w:type="separator" w:id="-1">
     <w:p>
       <w:pPr>
@@ -2217,10 +2300,10 @@
 </file>
 
 <file path=word/header1.xml><?xml version="1.0" encoding="utf-8"?>
-<w:hdr xmlns:ve="http://schemas.openxmlformats.org/markup-compatibility/2006" xmlns:o="urn:schemas-microsoft-com:office:office" xmlns:r="http://schemas.openxmlformats.org/officeDocument/2006/relationships" xmlns:m="http://schemas.openxmlformats.org/officeDocument/2006/math" xmlns:v="urn:schemas-microsoft-com:vml" xmlns:wp="http://schemas.openxmlformats.org/drawingml/2006/wordprocessingDrawing" xmlns:w10="urn:schemas-microsoft-com:office:word" xmlns:w="http://schemas.openxmlformats.org/wordprocessingml/2006/main" xmlns:wne="http://schemas.microsoft.com/office/word/2006/wordml">
+<w:hdr xmlns:wpc="http://schemas.microsoft.com/office/word/2010/wordprocessingCanvas" xmlns:mc="http://schemas.openxmlformats.org/markup-compatibility/2006" xmlns:o="urn:schemas-microsoft-com:office:office" xmlns:r="http://schemas.openxmlformats.org/officeDocument/2006/relationships" xmlns:m="http://schemas.openxmlformats.org/officeDocument/2006/math" xmlns:v="urn:schemas-microsoft-com:vml" xmlns:wp14="http://schemas.microsoft.com/office/word/2010/wordprocessingDrawing" xmlns:wp="http://schemas.openxmlformats.org/drawingml/2006/wordprocessingDrawing" xmlns:w10="urn:schemas-microsoft-com:office:word" xmlns:w="http://schemas.openxmlformats.org/wordprocessingml/2006/main" xmlns:w14="http://schemas.microsoft.com/office/word/2010/wordml" xmlns:w15="http://schemas.microsoft.com/office/word/2012/wordml" xmlns:wpg="http://schemas.microsoft.com/office/word/2010/wordprocessingGroup" xmlns:wpi="http://schemas.microsoft.com/office/word/2010/wordprocessingInk" xmlns:wne="http://schemas.microsoft.com/office/word/2006/wordml" xmlns:wps="http://schemas.microsoft.com/office/word/2010/wordprocessingShape" mc:Ignorable="w14 w15 wp14">
   <w:p>
     <w:pPr>
-      <w:pStyle w:val="normal0"/>
+      <w:pStyle w:val="Normal1"/>
       <w:rPr>
         <w:sz w:val="20"/>
         <w:szCs w:val="20"/>
@@ -2303,14 +2386,14 @@
 </file>
 
 <file path=word/styles.xml><?xml version="1.0" encoding="utf-8"?>
-<w:styles xmlns:r="http://schemas.openxmlformats.org/officeDocument/2006/relationships" xmlns:w="http://schemas.openxmlformats.org/wordprocessingml/2006/main">
+<w:styles xmlns:mc="http://schemas.openxmlformats.org/markup-compatibility/2006" xmlns:r="http://schemas.openxmlformats.org/officeDocument/2006/relationships" xmlns:w="http://schemas.openxmlformats.org/wordprocessingml/2006/main" xmlns:w14="http://schemas.microsoft.com/office/word/2010/wordml" xmlns:w15="http://schemas.microsoft.com/office/word/2012/wordml" mc:Ignorable="w14 w15">
   <w:docDefaults>
     <w:rPrDefault>
       <w:rPr>
         <w:rFonts w:ascii="Arial" w:eastAsia="Arial" w:hAnsi="Arial" w:cs="Arial"/>
         <w:sz w:val="22"/>
         <w:szCs w:val="22"/>
-        <w:lang w:eastAsia="en-CA" w:bidi="ar-SA"/>
+        <w:lang w:val="en-CA" w:eastAsia="en-CA" w:bidi="ar-SA"/>
       </w:rPr>
     </w:rPrDefault>
     <w:pPrDefault>
@@ -2319,144 +2402,378 @@
       </w:pPr>
     </w:pPrDefault>
   </w:docDefaults>
-  <w:latentStyles w:defLockedState="0" w:defUIPriority="99" w:defSemiHidden="1" w:defUnhideWhenUsed="1" w:defQFormat="0" w:count="267">
-    <w:lsdException w:name="Normal" w:semiHidden="0" w:uiPriority="0" w:unhideWhenUsed="0" w:qFormat="1"/>
-    <w:lsdException w:name="heading 1" w:semiHidden="0" w:uiPriority="9" w:unhideWhenUsed="0" w:qFormat="1"/>
-    <w:lsdException w:name="heading 2" w:uiPriority="9" w:qFormat="1"/>
-    <w:lsdException w:name="heading 3" w:uiPriority="9" w:qFormat="1"/>
-    <w:lsdException w:name="heading 4" w:uiPriority="9" w:qFormat="1"/>
-    <w:lsdException w:name="heading 5" w:uiPriority="9" w:qFormat="1"/>
-    <w:lsdException w:name="heading 6" w:uiPriority="9" w:qFormat="1"/>
-    <w:lsdException w:name="heading 7" w:uiPriority="9" w:qFormat="1"/>
-    <w:lsdException w:name="heading 8" w:uiPriority="9" w:qFormat="1"/>
-    <w:lsdException w:name="heading 9" w:uiPriority="9" w:qFormat="1"/>
-    <w:lsdException w:name="toc 1" w:uiPriority="39"/>
-    <w:lsdException w:name="toc 2" w:uiPriority="39"/>
-    <w:lsdException w:name="toc 3" w:uiPriority="39"/>
-    <w:lsdException w:name="toc 4" w:uiPriority="39"/>
-    <w:lsdException w:name="toc 5" w:uiPriority="39"/>
-    <w:lsdException w:name="toc 6" w:uiPriority="39"/>
-    <w:lsdException w:name="toc 7" w:uiPriority="39"/>
-    <w:lsdException w:name="toc 8" w:uiPriority="39"/>
-    <w:lsdException w:name="toc 9" w:uiPriority="39"/>
-    <w:lsdException w:name="caption" w:uiPriority="35" w:qFormat="1"/>
-    <w:lsdException w:name="Title" w:semiHidden="0" w:uiPriority="10" w:unhideWhenUsed="0" w:qFormat="1"/>
-    <w:lsdException w:name="Default Paragraph Font" w:uiPriority="1"/>
-    <w:lsdException w:name="Subtitle" w:semiHidden="0" w:uiPriority="11" w:unhideWhenUsed="0" w:qFormat="1"/>
-    <w:lsdException w:name="Strong" w:semiHidden="0" w:uiPriority="22" w:unhideWhenUsed="0" w:qFormat="1"/>
-    <w:lsdException w:name="Emphasis" w:semiHidden="0" w:uiPriority="20" w:unhideWhenUsed="0" w:qFormat="1"/>
-    <w:lsdException w:name="Table Grid" w:semiHidden="0" w:uiPriority="59" w:unhideWhenUsed="0"/>
-    <w:lsdException w:name="Placeholder Text" w:unhideWhenUsed="0"/>
-    <w:lsdException w:name="No Spacing" w:semiHidden="0" w:uiPriority="1" w:unhideWhenUsed="0" w:qFormat="1"/>
-    <w:lsdException w:name="Light Shading" w:semiHidden="0" w:uiPriority="60" w:unhideWhenUsed="0"/>
-    <w:lsdException w:name="Light List" w:semiHidden="0" w:uiPriority="61" w:unhideWhenUsed="0"/>
-    <w:lsdException w:name="Light Grid" w:semiHidden="0" w:uiPriority="62" w:unhideWhenUsed="0"/>
-    <w:lsdException w:name="Medium Shading 1" w:semiHidden="0" w:uiPriority="63" w:unhideWhenUsed="0"/>
-    <w:lsdException w:name="Medium Shading 2" w:semiHidden="0" w:uiPriority="64" w:unhideWhenUsed="0"/>
-    <w:lsdException w:name="Medium List 1" w:semiHidden="0" w:uiPriority="65" w:unhideWhenUsed="0"/>
-    <w:lsdException w:name="Medium List 2" w:semiHidden="0" w:uiPriority="66" w:unhideWhenUsed="0"/>
-    <w:lsdException w:name="Medium Grid 1" w:semiHidden="0" w:uiPriority="67" w:unhideWhenUsed="0"/>
-    <w:lsdException w:name="Medium Grid 2" w:semiHidden="0" w:uiPriority="68" w:unhideWhenUsed="0"/>
-    <w:lsdException w:name="Medium Grid 3" w:semiHidden="0" w:uiPriority="69" w:unhideWhenUsed="0"/>
-    <w:lsdException w:name="Dark List" w:semiHidden="0" w:uiPriority="70" w:unhideWhenUsed="0"/>
-    <w:lsdException w:name="Colorful Shading" w:semiHidden="0" w:uiPriority="71" w:unhideWhenUsed="0"/>
-    <w:lsdException w:name="Colorful List" w:semiHidden="0" w:uiPriority="72" w:unhideWhenUsed="0"/>
-    <w:lsdException w:name="Colorful Grid" w:semiHidden="0" w:uiPriority="73" w:unhideWhenUsed="0"/>
-    <w:lsdException w:name="Light Shading Accent 1" w:semiHidden="0" w:uiPriority="60" w:unhideWhenUsed="0"/>
-    <w:lsdException w:name="Light List Accent 1" w:semiHidden="0" w:uiPriority="61" w:unhideWhenUsed="0"/>
-    <w:lsdException w:name="Light Grid Accent 1" w:semiHidden="0" w:uiPriority="62" w:unhideWhenUsed="0"/>
-    <w:lsdException w:name="Medium Shading 1 Accent 1" w:semiHidden="0" w:uiPriority="63" w:unhideWhenUsed="0"/>
-    <w:lsdException w:name="Medium Shading 2 Accent 1" w:semiHidden="0" w:uiPriority="64" w:unhideWhenUsed="0"/>
-    <w:lsdException w:name="Medium List 1 Accent 1" w:semiHidden="0" w:uiPriority="65" w:unhideWhenUsed="0"/>
-    <w:lsdException w:name="Revision" w:unhideWhenUsed="0"/>
-    <w:lsdException w:name="List Paragraph" w:semiHidden="0" w:uiPriority="34" w:unhideWhenUsed="0" w:qFormat="1"/>
-    <w:lsdException w:name="Quote" w:semiHidden="0" w:uiPriority="29" w:unhideWhenUsed="0" w:qFormat="1"/>
-    <w:lsdException w:name="Intense Quote" w:semiHidden="0" w:uiPriority="30" w:unhideWhenUsed="0" w:qFormat="1"/>
-    <w:lsdException w:name="Medium List 2 Accent 1" w:semiHidden="0" w:uiPriority="66" w:unhideWhenUsed="0"/>
-    <w:lsdException w:name="Medium Grid 1 Accent 1" w:semiHidden="0" w:uiPriority="67" w:unhideWhenUsed="0"/>
-    <w:lsdException w:name="Medium Grid 2 Accent 1" w:semiHidden="0" w:uiPriority="68" w:unhideWhenUsed="0"/>
-    <w:lsdException w:name="Medium Grid 3 Accent 1" w:semiHidden="0" w:uiPriority="69" w:unhideWhenUsed="0"/>
-    <w:lsdException w:name="Dark List Accent 1" w:semiHidden="0" w:uiPriority="70" w:unhideWhenUsed="0"/>
-    <w:lsdException w:name="Colorful Shading Accent 1" w:semiHidden="0" w:uiPriority="71" w:unhideWhenUsed="0"/>
-    <w:lsdException w:name="Colorful List Accent 1" w:semiHidden="0" w:uiPriority="72" w:unhideWhenUsed="0"/>
-    <w:lsdException w:name="Colorful Grid Accent 1" w:semiHidden="0" w:uiPriority="73" w:unhideWhenUsed="0"/>
-    <w:lsdException w:name="Light Shading Accent 2" w:semiHidden="0" w:uiPriority="60" w:unhideWhenUsed="0"/>
-    <w:lsdException w:name="Light List Accent 2" w:semiHidden="0" w:uiPriority="61" w:unhideWhenUsed="0"/>
-    <w:lsdException w:name="Light Grid Accent 2" w:semiHidden="0" w:uiPriority="62" w:unhideWhenUsed="0"/>
-    <w:lsdException w:name="Medium Shading 1 Accent 2" w:semiHidden="0" w:uiPriority="63" w:unhideWhenUsed="0"/>
-    <w:lsdException w:name="Medium Shading 2 Accent 2" w:semiHidden="0" w:uiPriority="64" w:unhideWhenUsed="0"/>
-    <w:lsdException w:name="Medium List 1 Accent 2" w:semiHidden="0" w:uiPriority="65" w:unhideWhenUsed="0"/>
-    <w:lsdException w:name="Medium List 2 Accent 2" w:semiHidden="0" w:uiPriority="66" w:unhideWhenUsed="0"/>
-    <w:lsdException w:name="Medium Grid 1 Accent 2" w:semiHidden="0" w:uiPriority="67" w:unhideWhenUsed="0"/>
-    <w:lsdException w:name="Medium Grid 2 Accent 2" w:semiHidden="0" w:uiPriority="68" w:unhideWhenUsed="0"/>
-    <w:lsdException w:name="Medium Grid 3 Accent 2" w:semiHidden="0" w:uiPriority="69" w:unhideWhenUsed="0"/>
-    <w:lsdException w:name="Dark List Accent 2" w:semiHidden="0" w:uiPriority="70" w:unhideWhenUsed="0"/>
-    <w:lsdException w:name="Colorful Shading Accent 2" w:semiHidden="0" w:uiPriority="71" w:unhideWhenUsed="0"/>
-    <w:lsdException w:name="Colorful List Accent 2" w:semiHidden="0" w:uiPriority="72" w:unhideWhenUsed="0"/>
-    <w:lsdException w:name="Colorful Grid Accent 2" w:semiHidden="0" w:uiPriority="73" w:unhideWhenUsed="0"/>
-    <w:lsdException w:name="Light Shading Accent 3" w:semiHidden="0" w:uiPriority="60" w:unhideWhenUsed="0"/>
-    <w:lsdException w:name="Light List Accent 3" w:semiHidden="0" w:uiPriority="61" w:unhideWhenUsed="0"/>
-    <w:lsdException w:name="Light Grid Accent 3" w:semiHidden="0" w:uiPriority="62" w:unhideWhenUsed="0"/>
-    <w:lsdException w:name="Medium Shading 1 Accent 3" w:semiHidden="0" w:uiPriority="63" w:unhideWhenUsed="0"/>
-    <w:lsdException w:name="Medium Shading 2 Accent 3" w:semiHidden="0" w:uiPriority="64" w:unhideWhenUsed="0"/>
-    <w:lsdException w:name="Medium List 1 Accent 3" w:semiHidden="0" w:uiPriority="65" w:unhideWhenUsed="0"/>
-    <w:lsdException w:name="Medium List 2 Accent 3" w:semiHidden="0" w:uiPriority="66" w:unhideWhenUsed="0"/>
-    <w:lsdException w:name="Medium Grid 1 Accent 3" w:semiHidden="0" w:uiPriority="67" w:unhideWhenUsed="0"/>
-    <w:lsdException w:name="Medium Grid 2 Accent 3" w:semiHidden="0" w:uiPriority="68" w:unhideWhenUsed="0"/>
-    <w:lsdException w:name="Medium Grid 3 Accent 3" w:semiHidden="0" w:uiPriority="69" w:unhideWhenUsed="0"/>
-    <w:lsdException w:name="Dark List Accent 3" w:semiHidden="0" w:uiPriority="70" w:unhideWhenUsed="0"/>
-    <w:lsdException w:name="Colorful Shading Accent 3" w:semiHidden="0" w:uiPriority="71" w:unhideWhenUsed="0"/>
-    <w:lsdException w:name="Colorful List Accent 3" w:semiHidden="0" w:uiPriority="72" w:unhideWhenUsed="0"/>
-    <w:lsdException w:name="Colorful Grid Accent 3" w:semiHidden="0" w:uiPriority="73" w:unhideWhenUsed="0"/>
-    <w:lsdException w:name="Light Shading Accent 4" w:semiHidden="0" w:uiPriority="60" w:unhideWhenUsed="0"/>
-    <w:lsdException w:name="Light List Accent 4" w:semiHidden="0" w:uiPriority="61" w:unhideWhenUsed="0"/>
-    <w:lsdException w:name="Light Grid Accent 4" w:semiHidden="0" w:uiPriority="62" w:unhideWhenUsed="0"/>
-    <w:lsdException w:name="Medium Shading 1 Accent 4" w:semiHidden="0" w:uiPriority="63" w:unhideWhenUsed="0"/>
-    <w:lsdException w:name="Medium Shading 2 Accent 4" w:semiHidden="0" w:uiPriority="64" w:unhideWhenUsed="0"/>
-    <w:lsdException w:name="Medium List 1 Accent 4" w:semiHidden="0" w:uiPriority="65" w:unhideWhenUsed="0"/>
-    <w:lsdException w:name="Medium List 2 Accent 4" w:semiHidden="0" w:uiPriority="66" w:unhideWhenUsed="0"/>
-    <w:lsdException w:name="Medium Grid 1 Accent 4" w:semiHidden="0" w:uiPriority="67" w:unhideWhenUsed="0"/>
-    <w:lsdException w:name="Medium Grid 2 Accent 4" w:semiHidden="0" w:uiPriority="68" w:unhideWhenUsed="0"/>
-    <w:lsdException w:name="Medium Grid 3 Accent 4" w:semiHidden="0" w:uiPriority="69" w:unhideWhenUsed="0"/>
-    <w:lsdException w:name="Dark List Accent 4" w:semiHidden="0" w:uiPriority="70" w:unhideWhenUsed="0"/>
-    <w:lsdException w:name="Colorful Shading Accent 4" w:semiHidden="0" w:uiPriority="71" w:unhideWhenUsed="0"/>
-    <w:lsdException w:name="Colorful List Accent 4" w:semiHidden="0" w:uiPriority="72" w:unhideWhenUsed="0"/>
-    <w:lsdException w:name="Colorful Grid Accent 4" w:semiHidden="0" w:uiPriority="73" w:unhideWhenUsed="0"/>
-    <w:lsdException w:name="Light Shading Accent 5" w:semiHidden="0" w:uiPriority="60" w:unhideWhenUsed="0"/>
-    <w:lsdException w:name="Light List Accent 5" w:semiHidden="0" w:uiPriority="61" w:unhideWhenUsed="0"/>
-    <w:lsdException w:name="Light Grid Accent 5" w:semiHidden="0" w:uiPriority="62" w:unhideWhenUsed="0"/>
-    <w:lsdException w:name="Medium Shading 1 Accent 5" w:semiHidden="0" w:uiPriority="63" w:unhideWhenUsed="0"/>
-    <w:lsdException w:name="Medium Shading 2 Accent 5" w:semiHidden="0" w:uiPriority="64" w:unhideWhenUsed="0"/>
-    <w:lsdException w:name="Medium List 1 Accent 5" w:semiHidden="0" w:uiPriority="65" w:unhideWhenUsed="0"/>
-    <w:lsdException w:name="Medium List 2 Accent 5" w:semiHidden="0" w:uiPriority="66" w:unhideWhenUsed="0"/>
-    <w:lsdException w:name="Medium Grid 1 Accent 5" w:semiHidden="0" w:uiPriority="67" w:unhideWhenUsed="0"/>
-    <w:lsdException w:name="Medium Grid 2 Accent 5" w:semiHidden="0" w:uiPriority="68" w:unhideWhenUsed="0"/>
-    <w:lsdException w:name="Medium Grid 3 Accent 5" w:semiHidden="0" w:uiPriority="69" w:unhideWhenUsed="0"/>
-    <w:lsdException w:name="Dark List Accent 5" w:semiHidden="0" w:uiPriority="70" w:unhideWhenUsed="0"/>
-    <w:lsdException w:name="Colorful Shading Accent 5" w:semiHidden="0" w:uiPriority="71" w:unhideWhenUsed="0"/>
-    <w:lsdException w:name="Colorful List Accent 5" w:semiHidden="0" w:uiPriority="72" w:unhideWhenUsed="0"/>
-    <w:lsdException w:name="Colorful Grid Accent 5" w:semiHidden="0" w:uiPriority="73" w:unhideWhenUsed="0"/>
-    <w:lsdException w:name="Light Shading Accent 6" w:semiHidden="0" w:uiPriority="60" w:unhideWhenUsed="0"/>
-    <w:lsdException w:name="Light List Accent 6" w:semiHidden="0" w:uiPriority="61" w:unhideWhenUsed="0"/>
-    <w:lsdException w:name="Light Grid Accent 6" w:semiHidden="0" w:uiPriority="62" w:unhideWhenUsed="0"/>
-    <w:lsdException w:name="Medium Shading 1 Accent 6" w:semiHidden="0" w:uiPriority="63" w:unhideWhenUsed="0"/>
-    <w:lsdException w:name="Medium Shading 2 Accent 6" w:semiHidden="0" w:uiPriority="64" w:unhideWhenUsed="0"/>
-    <w:lsdException w:name="Medium List 1 Accent 6" w:semiHidden="0" w:uiPriority="65" w:unhideWhenUsed="0"/>
-    <w:lsdException w:name="Medium List 2 Accent 6" w:semiHidden="0" w:uiPriority="66" w:unhideWhenUsed="0"/>
-    <w:lsdException w:name="Medium Grid 1 Accent 6" w:semiHidden="0" w:uiPriority="67" w:unhideWhenUsed="0"/>
-    <w:lsdException w:name="Medium Grid 2 Accent 6" w:semiHidden="0" w:uiPriority="68" w:unhideWhenUsed="0"/>
-    <w:lsdException w:name="Medium Grid 3 Accent 6" w:semiHidden="0" w:uiPriority="69" w:unhideWhenUsed="0"/>
-    <w:lsdException w:name="Dark List Accent 6" w:semiHidden="0" w:uiPriority="70" w:unhideWhenUsed="0"/>
-    <w:lsdException w:name="Colorful Shading Accent 6" w:semiHidden="0" w:uiPriority="71" w:unhideWhenUsed="0"/>
-    <w:lsdException w:name="Colorful List Accent 6" w:semiHidden="0" w:uiPriority="72" w:unhideWhenUsed="0"/>
-    <w:lsdException w:name="Colorful Grid Accent 6" w:semiHidden="0" w:uiPriority="73" w:unhideWhenUsed="0"/>
-    <w:lsdException w:name="Subtle Emphasis" w:semiHidden="0" w:uiPriority="19" w:unhideWhenUsed="0" w:qFormat="1"/>
-    <w:lsdException w:name="Intense Emphasis" w:semiHidden="0" w:uiPriority="21" w:unhideWhenUsed="0" w:qFormat="1"/>
-    <w:lsdException w:name="Subtle Reference" w:semiHidden="0" w:uiPriority="31" w:unhideWhenUsed="0" w:qFormat="1"/>
-    <w:lsdException w:name="Intense Reference" w:semiHidden="0" w:uiPriority="32" w:unhideWhenUsed="0" w:qFormat="1"/>
-    <w:lsdException w:name="Book Title" w:semiHidden="0" w:uiPriority="33" w:unhideWhenUsed="0" w:qFormat="1"/>
-    <w:lsdException w:name="Bibliography" w:uiPriority="37"/>
-    <w:lsdException w:name="TOC Heading" w:uiPriority="39" w:qFormat="1"/>
+  <w:latentStyles w:defLockedState="0" w:defUIPriority="99" w:defSemiHidden="0" w:defUnhideWhenUsed="0" w:defQFormat="0" w:count="371">
+    <w:lsdException w:name="Normal" w:uiPriority="0" w:qFormat="1"/>
+    <w:lsdException w:name="heading 1" w:uiPriority="9" w:qFormat="1"/>
+    <w:lsdException w:name="heading 2" w:semiHidden="1" w:uiPriority="9" w:unhideWhenUsed="1" w:qFormat="1"/>
+    <w:lsdException w:name="heading 3" w:semiHidden="1" w:uiPriority="9" w:unhideWhenUsed="1" w:qFormat="1"/>
+    <w:lsdException w:name="heading 4" w:semiHidden="1" w:uiPriority="9" w:unhideWhenUsed="1" w:qFormat="1"/>
+    <w:lsdException w:name="heading 5" w:semiHidden="1" w:uiPriority="9" w:unhideWhenUsed="1" w:qFormat="1"/>
+    <w:lsdException w:name="heading 6" w:semiHidden="1" w:uiPriority="9" w:unhideWhenUsed="1" w:qFormat="1"/>
+    <w:lsdException w:name="heading 7" w:semiHidden="1" w:uiPriority="9" w:unhideWhenUsed="1" w:qFormat="1"/>
+    <w:lsdException w:name="heading 8" w:semiHidden="1" w:uiPriority="9" w:unhideWhenUsed="1" w:qFormat="1"/>
+    <w:lsdException w:name="heading 9" w:semiHidden="1" w:uiPriority="9" w:unhideWhenUsed="1" w:qFormat="1"/>
+    <w:lsdException w:name="index 1" w:semiHidden="1" w:unhideWhenUsed="1"/>
+    <w:lsdException w:name="index 2" w:semiHidden="1" w:unhideWhenUsed="1"/>
+    <w:lsdException w:name="index 3" w:semiHidden="1" w:unhideWhenUsed="1"/>
+    <w:lsdException w:name="index 4" w:semiHidden="1" w:unhideWhenUsed="1"/>
+    <w:lsdException w:name="index 5" w:semiHidden="1" w:unhideWhenUsed="1"/>
+    <w:lsdException w:name="index 6" w:semiHidden="1" w:unhideWhenUsed="1"/>
+    <w:lsdException w:name="index 7" w:semiHidden="1" w:unhideWhenUsed="1"/>
+    <w:lsdException w:name="index 8" w:semiHidden="1" w:unhideWhenUsed="1"/>
+    <w:lsdException w:name="index 9" w:semiHidden="1" w:unhideWhenUsed="1"/>
+    <w:lsdException w:name="toc 1" w:semiHidden="1" w:uiPriority="39" w:unhideWhenUsed="1"/>
+    <w:lsdException w:name="toc 2" w:semiHidden="1" w:uiPriority="39" w:unhideWhenUsed="1"/>
+    <w:lsdException w:name="toc 3" w:semiHidden="1" w:uiPriority="39" w:unhideWhenUsed="1"/>
+    <w:lsdException w:name="toc 4" w:semiHidden="1" w:uiPriority="39" w:unhideWhenUsed="1"/>
+    <w:lsdException w:name="toc 5" w:semiHidden="1" w:uiPriority="39" w:unhideWhenUsed="1"/>
+    <w:lsdException w:name="toc 6" w:semiHidden="1" w:uiPriority="39" w:unhideWhenUsed="1"/>
+    <w:lsdException w:name="toc 7" w:semiHidden="1" w:uiPriority="39" w:unhideWhenUsed="1"/>
+    <w:lsdException w:name="toc 8" w:semiHidden="1" w:uiPriority="39" w:unhideWhenUsed="1"/>
+    <w:lsdException w:name="toc 9" w:semiHidden="1" w:uiPriority="39" w:unhideWhenUsed="1"/>
+    <w:lsdException w:name="Normal Indent" w:semiHidden="1" w:unhideWhenUsed="1"/>
+    <w:lsdException w:name="footnote text" w:semiHidden="1" w:unhideWhenUsed="1"/>
+    <w:lsdException w:name="annotation text" w:semiHidden="1" w:unhideWhenUsed="1"/>
+    <w:lsdException w:name="header" w:semiHidden="1" w:unhideWhenUsed="1"/>
+    <w:lsdException w:name="footer" w:semiHidden="1" w:unhideWhenUsed="1"/>
+    <w:lsdException w:name="index heading" w:semiHidden="1" w:unhideWhenUsed="1"/>
+    <w:lsdException w:name="caption" w:semiHidden="1" w:uiPriority="35" w:unhideWhenUsed="1" w:qFormat="1"/>
+    <w:lsdException w:name="table of figures" w:semiHidden="1" w:unhideWhenUsed="1"/>
+    <w:lsdException w:name="envelope address" w:semiHidden="1" w:unhideWhenUsed="1"/>
+    <w:lsdException w:name="envelope return" w:semiHidden="1" w:unhideWhenUsed="1"/>
+    <w:lsdException w:name="footnote reference" w:semiHidden="1" w:unhideWhenUsed="1"/>
+    <w:lsdException w:name="annotation reference" w:semiHidden="1" w:unhideWhenUsed="1"/>
+    <w:lsdException w:name="line number" w:semiHidden="1" w:unhideWhenUsed="1"/>
+    <w:lsdException w:name="page number" w:semiHidden="1" w:unhideWhenUsed="1"/>
+    <w:lsdException w:name="endnote reference" w:semiHidden="1" w:unhideWhenUsed="1"/>
+    <w:lsdException w:name="endnote text" w:semiHidden="1" w:unhideWhenUsed="1"/>
+    <w:lsdException w:name="table of authorities" w:semiHidden="1" w:unhideWhenUsed="1"/>
+    <w:lsdException w:name="macro" w:semiHidden="1" w:unhideWhenUsed="1"/>
+    <w:lsdException w:name="toa heading" w:semiHidden="1" w:unhideWhenUsed="1"/>
+    <w:lsdException w:name="List" w:semiHidden="1" w:unhideWhenUsed="1"/>
+    <w:lsdException w:name="List Bullet" w:semiHidden="1" w:unhideWhenUsed="1"/>
+    <w:lsdException w:name="List Number" w:semiHidden="1" w:unhideWhenUsed="1"/>
+    <w:lsdException w:name="List 2" w:semiHidden="1" w:unhideWhenUsed="1"/>
+    <w:lsdException w:name="List 3" w:semiHidden="1" w:unhideWhenUsed="1"/>
+    <w:lsdException w:name="List 4" w:semiHidden="1" w:unhideWhenUsed="1"/>
+    <w:lsdException w:name="List 5" w:semiHidden="1" w:unhideWhenUsed="1"/>
+    <w:lsdException w:name="List Bullet 2" w:semiHidden="1" w:unhideWhenUsed="1"/>
+    <w:lsdException w:name="List Bullet 3" w:semiHidden="1" w:unhideWhenUsed="1"/>
+    <w:lsdException w:name="List Bullet 4" w:semiHidden="1" w:unhideWhenUsed="1"/>
+    <w:lsdException w:name="List Bullet 5" w:semiHidden="1" w:unhideWhenUsed="1"/>
+    <w:lsdException w:name="List Number 2" w:semiHidden="1" w:unhideWhenUsed="1"/>
+    <w:lsdException w:name="List Number 3" w:semiHidden="1" w:unhideWhenUsed="1"/>
+    <w:lsdException w:name="List Number 4" w:semiHidden="1" w:unhideWhenUsed="1"/>
+    <w:lsdException w:name="List Number 5" w:semiHidden="1" w:unhideWhenUsed="1"/>
+    <w:lsdException w:name="Title" w:uiPriority="10" w:qFormat="1"/>
+    <w:lsdException w:name="Closing" w:semiHidden="1" w:unhideWhenUsed="1"/>
+    <w:lsdException w:name="Signature" w:semiHidden="1" w:unhideWhenUsed="1"/>
+    <w:lsdException w:name="Default Paragraph Font" w:semiHidden="1" w:uiPriority="1" w:unhideWhenUsed="1"/>
+    <w:lsdException w:name="Body Text" w:semiHidden="1" w:unhideWhenUsed="1"/>
+    <w:lsdException w:name="Body Text Indent" w:semiHidden="1" w:unhideWhenUsed="1"/>
+    <w:lsdException w:name="List Continue" w:semiHidden="1" w:unhideWhenUsed="1"/>
+    <w:lsdException w:name="List Continue 2" w:semiHidden="1" w:unhideWhenUsed="1"/>
+    <w:lsdException w:name="List Continue 3" w:semiHidden="1" w:unhideWhenUsed="1"/>
+    <w:lsdException w:name="List Continue 4" w:semiHidden="1" w:unhideWhenUsed="1"/>
+    <w:lsdException w:name="List Continue 5" w:semiHidden="1" w:unhideWhenUsed="1"/>
+    <w:lsdException w:name="Message Header" w:semiHidden="1" w:unhideWhenUsed="1"/>
+    <w:lsdException w:name="Subtitle" w:uiPriority="11" w:qFormat="1"/>
+    <w:lsdException w:name="Salutation" w:semiHidden="1" w:unhideWhenUsed="1"/>
+    <w:lsdException w:name="Date" w:semiHidden="1" w:unhideWhenUsed="1"/>
+    <w:lsdException w:name="Body Text First Indent" w:semiHidden="1" w:unhideWhenUsed="1"/>
+    <w:lsdException w:name="Body Text First Indent 2" w:semiHidden="1" w:unhideWhenUsed="1"/>
+    <w:lsdException w:name="Note Heading" w:semiHidden="1" w:unhideWhenUsed="1"/>
+    <w:lsdException w:name="Body Text 2" w:semiHidden="1" w:unhideWhenUsed="1"/>
+    <w:lsdException w:name="Body Text 3" w:semiHidden="1" w:unhideWhenUsed="1"/>
+    <w:lsdException w:name="Body Text Indent 2" w:semiHidden="1" w:unhideWhenUsed="1"/>
+    <w:lsdException w:name="Body Text Indent 3" w:semiHidden="1" w:unhideWhenUsed="1"/>
+    <w:lsdException w:name="Block Text" w:semiHidden="1" w:unhideWhenUsed="1"/>
+    <w:lsdException w:name="Hyperlink" w:semiHidden="1" w:unhideWhenUsed="1"/>
+    <w:lsdException w:name="FollowedHyperlink" w:semiHidden="1" w:unhideWhenUsed="1"/>
+    <w:lsdException w:name="Strong" w:uiPriority="22" w:qFormat="1"/>
+    <w:lsdException w:name="Emphasis" w:uiPriority="20" w:qFormat="1"/>
+    <w:lsdException w:name="Document Map" w:semiHidden="1" w:unhideWhenUsed="1"/>
+    <w:lsdException w:name="Plain Text" w:semiHidden="1" w:unhideWhenUsed="1"/>
+    <w:lsdException w:name="E-mail Signature" w:semiHidden="1" w:unhideWhenUsed="1"/>
+    <w:lsdException w:name="HTML Top of Form" w:semiHidden="1" w:unhideWhenUsed="1"/>
+    <w:lsdException w:name="HTML Bottom of Form" w:semiHidden="1" w:unhideWhenUsed="1"/>
+    <w:lsdException w:name="Normal (Web)" w:semiHidden="1" w:unhideWhenUsed="1"/>
+    <w:lsdException w:name="HTML Acronym" w:semiHidden="1" w:unhideWhenUsed="1"/>
+    <w:lsdException w:name="HTML Address" w:semiHidden="1" w:unhideWhenUsed="1"/>
+    <w:lsdException w:name="HTML Cite" w:semiHidden="1" w:unhideWhenUsed="1"/>
+    <w:lsdException w:name="HTML Code" w:semiHidden="1" w:unhideWhenUsed="1"/>
+    <w:lsdException w:name="HTML Definition" w:semiHidden="1" w:unhideWhenUsed="1"/>
+    <w:lsdException w:name="HTML Keyboard" w:semiHidden="1" w:unhideWhenUsed="1"/>
+    <w:lsdException w:name="HTML Preformatted" w:semiHidden="1" w:unhideWhenUsed="1"/>
+    <w:lsdException w:name="HTML Sample" w:semiHidden="1" w:unhideWhenUsed="1"/>
+    <w:lsdException w:name="HTML Typewriter" w:semiHidden="1" w:unhideWhenUsed="1"/>
+    <w:lsdException w:name="HTML Variable" w:semiHidden="1" w:unhideWhenUsed="1"/>
+    <w:lsdException w:name="Normal Table" w:semiHidden="1" w:unhideWhenUsed="1"/>
+    <w:lsdException w:name="annotation subject" w:semiHidden="1" w:unhideWhenUsed="1"/>
+    <w:lsdException w:name="No List" w:semiHidden="1" w:unhideWhenUsed="1"/>
+    <w:lsdException w:name="Outline List 1" w:semiHidden="1" w:unhideWhenUsed="1"/>
+    <w:lsdException w:name="Outline List 2" w:semiHidden="1" w:unhideWhenUsed="1"/>
+    <w:lsdException w:name="Outline List 3" w:semiHidden="1" w:unhideWhenUsed="1"/>
+    <w:lsdException w:name="Table Simple 1" w:semiHidden="1" w:unhideWhenUsed="1"/>
+    <w:lsdException w:name="Table Simple 2" w:semiHidden="1" w:unhideWhenUsed="1"/>
+    <w:lsdException w:name="Table Simple 3" w:semiHidden="1" w:unhideWhenUsed="1"/>
+    <w:lsdException w:name="Table Classic 1" w:semiHidden="1" w:unhideWhenUsed="1"/>
+    <w:lsdException w:name="Table Classic 2" w:semiHidden="1" w:unhideWhenUsed="1"/>
+    <w:lsdException w:name="Table Classic 3" w:semiHidden="1" w:unhideWhenUsed="1"/>
+    <w:lsdException w:name="Table Classic 4" w:semiHidden="1" w:unhideWhenUsed="1"/>
+    <w:lsdException w:name="Table Colorful 1" w:semiHidden="1" w:unhideWhenUsed="1"/>
+    <w:lsdException w:name="Table Colorful 2" w:semiHidden="1" w:unhideWhenUsed="1"/>
+    <w:lsdException w:name="Table Colorful 3" w:semiHidden="1" w:unhideWhenUsed="1"/>
+    <w:lsdException w:name="Table Columns 1" w:semiHidden="1" w:unhideWhenUsed="1"/>
+    <w:lsdException w:name="Table Columns 2" w:semiHidden="1" w:unhideWhenUsed="1"/>
+    <w:lsdException w:name="Table Columns 3" w:semiHidden="1" w:unhideWhenUsed="1"/>
+    <w:lsdException w:name="Table Columns 4" w:semiHidden="1" w:unhideWhenUsed="1"/>
+    <w:lsdException w:name="Table Columns 5" w:semiHidden="1" w:unhideWhenUsed="1"/>
+    <w:lsdException w:name="Table Grid 1" w:semiHidden="1" w:unhideWhenUsed="1"/>
+    <w:lsdException w:name="Table Grid 2" w:semiHidden="1" w:unhideWhenUsed="1"/>
+    <w:lsdException w:name="Table Grid 3" w:semiHidden="1" w:unhideWhenUsed="1"/>
+    <w:lsdException w:name="Table Grid 4" w:semiHidden="1" w:unhideWhenUsed="1"/>
+    <w:lsdException w:name="Table Grid 5" w:semiHidden="1" w:unhideWhenUsed="1"/>
+    <w:lsdException w:name="Table Grid 6" w:semiHidden="1" w:unhideWhenUsed="1"/>
+    <w:lsdException w:name="Table Grid 7" w:semiHidden="1" w:unhideWhenUsed="1"/>
+    <w:lsdException w:name="Table Grid 8" w:semiHidden="1" w:unhideWhenUsed="1"/>
+    <w:lsdException w:name="Table List 1" w:semiHidden="1" w:unhideWhenUsed="1"/>
+    <w:lsdException w:name="Table List 2" w:semiHidden="1" w:unhideWhenUsed="1"/>
+    <w:lsdException w:name="Table List 3" w:semiHidden="1" w:unhideWhenUsed="1"/>
+    <w:lsdException w:name="Table List 4" w:semiHidden="1" w:unhideWhenUsed="1"/>
+    <w:lsdException w:name="Table List 5" w:semiHidden="1" w:unhideWhenUsed="1"/>
+    <w:lsdException w:name="Table List 6" w:semiHidden="1" w:unhideWhenUsed="1"/>
+    <w:lsdException w:name="Table List 7" w:semiHidden="1" w:unhideWhenUsed="1"/>
+    <w:lsdException w:name="Table List 8" w:semiHidden="1" w:unhideWhenUsed="1"/>
+    <w:lsdException w:name="Table 3D effects 1" w:semiHidden="1" w:unhideWhenUsed="1"/>
+    <w:lsdException w:name="Table 3D effects 2" w:semiHidden="1" w:unhideWhenUsed="1"/>
+    <w:lsdException w:name="Table 3D effects 3" w:semiHidden="1" w:unhideWhenUsed="1"/>
+    <w:lsdException w:name="Table Contemporary" w:semiHidden="1" w:unhideWhenUsed="1"/>
+    <w:lsdException w:name="Table Elegant" w:semiHidden="1" w:unhideWhenUsed="1"/>
+    <w:lsdException w:name="Table Professional" w:semiHidden="1" w:unhideWhenUsed="1"/>
+    <w:lsdException w:name="Table Subtle 1" w:semiHidden="1" w:unhideWhenUsed="1"/>
+    <w:lsdException w:name="Table Subtle 2" w:semiHidden="1" w:unhideWhenUsed="1"/>
+    <w:lsdException w:name="Table Web 1" w:semiHidden="1" w:unhideWhenUsed="1"/>
+    <w:lsdException w:name="Table Web 2" w:semiHidden="1" w:unhideWhenUsed="1"/>
+    <w:lsdException w:name="Table Web 3" w:semiHidden="1" w:unhideWhenUsed="1"/>
+    <w:lsdException w:name="Balloon Text" w:semiHidden="1" w:unhideWhenUsed="1"/>
+    <w:lsdException w:name="Table Grid" w:uiPriority="59"/>
+    <w:lsdException w:name="Table Theme" w:semiHidden="1" w:unhideWhenUsed="1"/>
+    <w:lsdException w:name="Placeholder Text" w:semiHidden="1"/>
+    <w:lsdException w:name="No Spacing" w:uiPriority="1" w:qFormat="1"/>
+    <w:lsdException w:name="Light Shading" w:uiPriority="60"/>
+    <w:lsdException w:name="Light List" w:uiPriority="61"/>
+    <w:lsdException w:name="Light Grid" w:uiPriority="62"/>
+    <w:lsdException w:name="Medium Shading 1" w:uiPriority="63"/>
+    <w:lsdException w:name="Medium Shading 2" w:uiPriority="64"/>
+    <w:lsdException w:name="Medium List 1" w:uiPriority="65"/>
+    <w:lsdException w:name="Medium List 2" w:uiPriority="66"/>
+    <w:lsdException w:name="Medium Grid 1" w:uiPriority="67"/>
+    <w:lsdException w:name="Medium Grid 2" w:uiPriority="68"/>
+    <w:lsdException w:name="Medium Grid 3" w:uiPriority="69"/>
+    <w:lsdException w:name="Dark List" w:uiPriority="70"/>
+    <w:lsdException w:name="Colorful Shading" w:uiPriority="71"/>
+    <w:lsdException w:name="Colorful List" w:uiPriority="72"/>
+    <w:lsdException w:name="Colorful Grid" w:uiPriority="73"/>
+    <w:lsdException w:name="Light Shading Accent 1" w:uiPriority="60"/>
+    <w:lsdException w:name="Light List Accent 1" w:uiPriority="61"/>
+    <w:lsdException w:name="Light Grid Accent 1" w:uiPriority="62"/>
+    <w:lsdException w:name="Medium Shading 1 Accent 1" w:uiPriority="63"/>
+    <w:lsdException w:name="Medium Shading 2 Accent 1" w:uiPriority="64"/>
+    <w:lsdException w:name="Medium List 1 Accent 1" w:uiPriority="65"/>
+    <w:lsdException w:name="Revision" w:semiHidden="1"/>
+    <w:lsdException w:name="List Paragraph" w:uiPriority="34" w:qFormat="1"/>
+    <w:lsdException w:name="Quote" w:uiPriority="29" w:qFormat="1"/>
+    <w:lsdException w:name="Intense Quote" w:uiPriority="30" w:qFormat="1"/>
+    <w:lsdException w:name="Medium List 2 Accent 1" w:uiPriority="66"/>
+    <w:lsdException w:name="Medium Grid 1 Accent 1" w:uiPriority="67"/>
+    <w:lsdException w:name="Medium Grid 2 Accent 1" w:uiPriority="68"/>
+    <w:lsdException w:name="Medium Grid 3 Accent 1" w:uiPriority="69"/>
+    <w:lsdException w:name="Dark List Accent 1" w:uiPriority="70"/>
+    <w:lsdException w:name="Colorful Shading Accent 1" w:uiPriority="71"/>
+    <w:lsdException w:name="Colorful List Accent 1" w:uiPriority="72"/>
+    <w:lsdException w:name="Colorful Grid Accent 1" w:uiPriority="73"/>
+    <w:lsdException w:name="Light Shading Accent 2" w:uiPriority="60"/>
+    <w:lsdException w:name="Light List Accent 2" w:uiPriority="61"/>
+    <w:lsdException w:name="Light Grid Accent 2" w:uiPriority="62"/>
+    <w:lsdException w:name="Medium Shading 1 Accent 2" w:uiPriority="63"/>
+    <w:lsdException w:name="Medium Shading 2 Accent 2" w:uiPriority="64"/>
+    <w:lsdException w:name="Medium List 1 Accent 2" w:uiPriority="65"/>
+    <w:lsdException w:name="Medium List 2 Accent 2" w:uiPriority="66"/>
+    <w:lsdException w:name="Medium Grid 1 Accent 2" w:uiPriority="67"/>
+    <w:lsdException w:name="Medium Grid 2 Accent 2" w:uiPriority="68"/>
+    <w:lsdException w:name="Medium Grid 3 Accent 2" w:uiPriority="69"/>
+    <w:lsdException w:name="Dark List Accent 2" w:uiPriority="70"/>
+    <w:lsdException w:name="Colorful Shading Accent 2" w:uiPriority="71"/>
+    <w:lsdException w:name="Colorful List Accent 2" w:uiPriority="72"/>
+    <w:lsdException w:name="Colorful Grid Accent 2" w:uiPriority="73"/>
+    <w:lsdException w:name="Light Shading Accent 3" w:uiPriority="60"/>
+    <w:lsdException w:name="Light List Accent 3" w:uiPriority="61"/>
+    <w:lsdException w:name="Light Grid Accent 3" w:uiPriority="62"/>
+    <w:lsdException w:name="Medium Shading 1 Accent 3" w:uiPriority="63"/>
+    <w:lsdException w:name="Medium Shading 2 Accent 3" w:uiPriority="64"/>
+    <w:lsdException w:name="Medium List 1 Accent 3" w:uiPriority="65"/>
+    <w:lsdException w:name="Medium List 2 Accent 3" w:uiPriority="66"/>
+    <w:lsdException w:name="Medium Grid 1 Accent 3" w:uiPriority="67"/>
+    <w:lsdException w:name="Medium Grid 2 Accent 3" w:uiPriority="68"/>
+    <w:lsdException w:name="Medium Grid 3 Accent 3" w:uiPriority="69"/>
+    <w:lsdException w:name="Dark List Accent 3" w:uiPriority="70"/>
+    <w:lsdException w:name="Colorful Shading Accent 3" w:uiPriority="71"/>
+    <w:lsdException w:name="Colorful List Accent 3" w:uiPriority="72"/>
+    <w:lsdException w:name="Colorful Grid Accent 3" w:uiPriority="73"/>
+    <w:lsdException w:name="Light Shading Accent 4" w:uiPriority="60"/>
+    <w:lsdException w:name="Light List Accent 4" w:uiPriority="61"/>
+    <w:lsdException w:name="Light Grid Accent 4" w:uiPriority="62"/>
+    <w:lsdException w:name="Medium Shading 1 Accent 4" w:uiPriority="63"/>
+    <w:lsdException w:name="Medium Shading 2 Accent 4" w:uiPriority="64"/>
+    <w:lsdException w:name="Medium List 1 Accent 4" w:uiPriority="65"/>
+    <w:lsdException w:name="Medium List 2 Accent 4" w:uiPriority="66"/>
+    <w:lsdException w:name="Medium Grid 1 Accent 4" w:uiPriority="67"/>
+    <w:lsdException w:name="Medium Grid 2 Accent 4" w:uiPriority="68"/>
+    <w:lsdException w:name="Medium Grid 3 Accent 4" w:uiPriority="69"/>
+    <w:lsdException w:name="Dark List Accent 4" w:uiPriority="70"/>
+    <w:lsdException w:name="Colorful Shading Accent 4" w:uiPriority="71"/>
+    <w:lsdException w:name="Colorful List Accent 4" w:uiPriority="72"/>
+    <w:lsdException w:name="Colorful Grid Accent 4" w:uiPriority="73"/>
+    <w:lsdException w:name="Light Shading Accent 5" w:uiPriority="60"/>
+    <w:lsdException w:name="Light List Accent 5" w:uiPriority="61"/>
+    <w:lsdException w:name="Light Grid Accent 5" w:uiPriority="62"/>
+    <w:lsdException w:name="Medium Shading 1 Accent 5" w:uiPriority="63"/>
+    <w:lsdException w:name="Medium Shading 2 Accent 5" w:uiPriority="64"/>
+    <w:lsdException w:name="Medium List 1 Accent 5" w:uiPriority="65"/>
+    <w:lsdException w:name="Medium List 2 Accent 5" w:uiPriority="66"/>
+    <w:lsdException w:name="Medium Grid 1 Accent 5" w:uiPriority="67"/>
+    <w:lsdException w:name="Medium Grid 2 Accent 5" w:uiPriority="68"/>
+    <w:lsdException w:name="Medium Grid 3 Accent 5" w:uiPriority="69"/>
+    <w:lsdException w:name="Dark List Accent 5" w:uiPriority="70"/>
+    <w:lsdException w:name="Colorful Shading Accent 5" w:uiPriority="71"/>
+    <w:lsdException w:name="Colorful List Accent 5" w:uiPriority="72"/>
+    <w:lsdException w:name="Colorful Grid Accent 5" w:uiPriority="73"/>
+    <w:lsdException w:name="Light Shading Accent 6" w:uiPriority="60"/>
+    <w:lsdException w:name="Light List Accent 6" w:uiPriority="61"/>
+    <w:lsdException w:name="Light Grid Accent 6" w:uiPriority="62"/>
+    <w:lsdException w:name="Medium Shading 1 Accent 6" w:uiPriority="63"/>
+    <w:lsdException w:name="Medium Shading 2 Accent 6" w:uiPriority="64"/>
+    <w:lsdException w:name="Medium List 1 Accent 6" w:uiPriority="65"/>
+    <w:lsdException w:name="Medium List 2 Accent 6" w:uiPriority="66"/>
+    <w:lsdException w:name="Medium Grid 1 Accent 6" w:uiPriority="67"/>
+    <w:lsdException w:name="Medium Grid 2 Accent 6" w:uiPriority="68"/>
+    <w:lsdException w:name="Medium Grid 3 Accent 6" w:uiPriority="69"/>
+    <w:lsdException w:name="Dark List Accent 6" w:uiPriority="70"/>
+    <w:lsdException w:name="Colorful Shading Accent 6" w:uiPriority="71"/>
+    <w:lsdException w:name="Colorful List Accent 6" w:uiPriority="72"/>
+    <w:lsdException w:name="Colorful Grid Accent 6" w:uiPriority="73"/>
+    <w:lsdException w:name="Subtle Emphasis" w:uiPriority="19" w:qFormat="1"/>
+    <w:lsdException w:name="Intense Emphasis" w:uiPriority="21" w:qFormat="1"/>
+    <w:lsdException w:name="Subtle Reference" w:uiPriority="31" w:qFormat="1"/>
+    <w:lsdException w:name="Intense Reference" w:uiPriority="32" w:qFormat="1"/>
+    <w:lsdException w:name="Book Title" w:uiPriority="33" w:qFormat="1"/>
+    <w:lsdException w:name="Bibliography" w:semiHidden="1" w:uiPriority="37" w:unhideWhenUsed="1"/>
+    <w:lsdException w:name="TOC Heading" w:semiHidden="1" w:uiPriority="39" w:unhideWhenUsed="1" w:qFormat="1"/>
+    <w:lsdException w:name="Plain Table 1" w:uiPriority="41"/>
+    <w:lsdException w:name="Plain Table 2" w:uiPriority="42"/>
+    <w:lsdException w:name="Plain Table 3" w:uiPriority="43"/>
+    <w:lsdException w:name="Plain Table 4" w:uiPriority="44"/>
+    <w:lsdException w:name="Plain Table 5" w:uiPriority="45"/>
+    <w:lsdException w:name="Grid Table Light" w:uiPriority="40"/>
+    <w:lsdException w:name="Grid Table 1 Light" w:uiPriority="46"/>
+    <w:lsdException w:name="Grid Table 2" w:uiPriority="47"/>
+    <w:lsdException w:name="Grid Table 3" w:uiPriority="48"/>
+    <w:lsdException w:name="Grid Table 4" w:uiPriority="49"/>
+    <w:lsdException w:name="Grid Table 5 Dark" w:uiPriority="50"/>
+    <w:lsdException w:name="Grid Table 6 Colorful" w:uiPriority="51"/>
+    <w:lsdException w:name="Grid Table 7 Colorful" w:uiPriority="52"/>
+    <w:lsdException w:name="Grid Table 1 Light Accent 1" w:uiPriority="46"/>
+    <w:lsdException w:name="Grid Table 2 Accent 1" w:uiPriority="47"/>
+    <w:lsdException w:name="Grid Table 3 Accent 1" w:uiPriority="48"/>
+    <w:lsdException w:name="Grid Table 4 Accent 1" w:uiPriority="49"/>
+    <w:lsdException w:name="Grid Table 5 Dark Accent 1" w:uiPriority="50"/>
+    <w:lsdException w:name="Grid Table 6 Colorful Accent 1" w:uiPriority="51"/>
+    <w:lsdException w:name="Grid Table 7 Colorful Accent 1" w:uiPriority="52"/>
+    <w:lsdException w:name="Grid Table 1 Light Accent 2" w:uiPriority="46"/>
+    <w:lsdException w:name="Grid Table 2 Accent 2" w:uiPriority="47"/>
+    <w:lsdException w:name="Grid Table 3 Accent 2" w:uiPriority="48"/>
+    <w:lsdException w:name="Grid Table 4 Accent 2" w:uiPriority="49"/>
+    <w:lsdException w:name="Grid Table 5 Dark Accent 2" w:uiPriority="50"/>
+    <w:lsdException w:name="Grid Table 6 Colorful Accent 2" w:uiPriority="51"/>
+    <w:lsdException w:name="Grid Table 7 Colorful Accent 2" w:uiPriority="52"/>
+    <w:lsdException w:name="Grid Table 1 Light Accent 3" w:uiPriority="46"/>
+    <w:lsdException w:name="Grid Table 2 Accent 3" w:uiPriority="47"/>
+    <w:lsdException w:name="Grid Table 3 Accent 3" w:uiPriority="48"/>
+    <w:lsdException w:name="Grid Table 4 Accent 3" w:uiPriority="49"/>
+    <w:lsdException w:name="Grid Table 5 Dark Accent 3" w:uiPriority="50"/>
+    <w:lsdException w:name="Grid Table 6 Colorful Accent 3" w:uiPriority="51"/>
+    <w:lsdException w:name="Grid Table 7 Colorful Accent 3" w:uiPriority="52"/>
+    <w:lsdException w:name="Grid Table 1 Light Accent 4" w:uiPriority="46"/>
+    <w:lsdException w:name="Grid Table 2 Accent 4" w:uiPriority="47"/>
+    <w:lsdException w:name="Grid Table 3 Accent 4" w:uiPriority="48"/>
+    <w:lsdException w:name="Grid Table 4 Accent 4" w:uiPriority="49"/>
+    <w:lsdException w:name="Grid Table 5 Dark Accent 4" w:uiPriority="50"/>
+    <w:lsdException w:name="Grid Table 6 Colorful Accent 4" w:uiPriority="51"/>
+    <w:lsdException w:name="Grid Table 7 Colorful Accent 4" w:uiPriority="52"/>
+    <w:lsdException w:name="Grid Table 1 Light Accent 5" w:uiPriority="46"/>
+    <w:lsdException w:name="Grid Table 2 Accent 5" w:uiPriority="47"/>
+    <w:lsdException w:name="Grid Table 3 Accent 5" w:uiPriority="48"/>
+    <w:lsdException w:name="Grid Table 4 Accent 5" w:uiPriority="49"/>
+    <w:lsdException w:name="Grid Table 5 Dark Accent 5" w:uiPriority="50"/>
+    <w:lsdException w:name="Grid Table 6 Colorful Accent 5" w:uiPriority="51"/>
+    <w:lsdException w:name="Grid Table 7 Colorful Accent 5" w:uiPriority="52"/>
+    <w:lsdException w:name="Grid Table 1 Light Accent 6" w:uiPriority="46"/>
+    <w:lsdException w:name="Grid Table 2 Accent 6" w:uiPriority="47"/>
+    <w:lsdException w:name="Grid Table 3 Accent 6" w:uiPriority="48"/>
+    <w:lsdException w:name="Grid Table 4 Accent 6" w:uiPriority="49"/>
+    <w:lsdException w:name="Grid Table 5 Dark Accent 6" w:uiPriority="50"/>
+    <w:lsdException w:name="Grid Table 6 Colorful Accent 6" w:uiPriority="51"/>
+    <w:lsdException w:name="Grid Table 7 Colorful Accent 6" w:uiPriority="52"/>
+    <w:lsdException w:name="List Table 1 Light" w:uiPriority="46"/>
+    <w:lsdException w:name="List Table 2" w:uiPriority="47"/>
+    <w:lsdException w:name="List Table 3" w:uiPriority="48"/>
+    <w:lsdException w:name="List Table 4" w:uiPriority="49"/>
+    <w:lsdException w:name="List Table 5 Dark" w:uiPriority="50"/>
+    <w:lsdException w:name="List Table 6 Colorful" w:uiPriority="51"/>
+    <w:lsdException w:name="List Table 7 Colorful" w:uiPriority="52"/>
+    <w:lsdException w:name="List Table 1 Light Accent 1" w:uiPriority="46"/>
+    <w:lsdException w:name="List Table 2 Accent 1" w:uiPriority="47"/>
+    <w:lsdException w:name="List Table 3 Accent 1" w:uiPriority="48"/>
+    <w:lsdException w:name="List Table 4 Accent 1" w:uiPriority="49"/>
+    <w:lsdException w:name="List Table 5 Dark Accent 1" w:uiPriority="50"/>
+    <w:lsdException w:name="List Table 6 Colorful Accent 1" w:uiPriority="51"/>
+    <w:lsdException w:name="List Table 7 Colorful Accent 1" w:uiPriority="52"/>
+    <w:lsdException w:name="List Table 1 Light Accent 2" w:uiPriority="46"/>
+    <w:lsdException w:name="List Table 2 Accent 2" w:uiPriority="47"/>
+    <w:lsdException w:name="List Table 3 Accent 2" w:uiPriority="48"/>
+    <w:lsdException w:name="List Table 4 Accent 2" w:uiPriority="49"/>
+    <w:lsdException w:name="List Table 5 Dark Accent 2" w:uiPriority="50"/>
+    <w:lsdException w:name="List Table 6 Colorful Accent 2" w:uiPriority="51"/>
+    <w:lsdException w:name="List Table 7 Colorful Accent 2" w:uiPriority="52"/>
+    <w:lsdException w:name="List Table 1 Light Accent 3" w:uiPriority="46"/>
+    <w:lsdException w:name="List Table 2 Accent 3" w:uiPriority="47"/>
+    <w:lsdException w:name="List Table 3 Accent 3" w:uiPriority="48"/>
+    <w:lsdException w:name="List Table 4 Accent 3" w:uiPriority="49"/>
+    <w:lsdException w:name="List Table 5 Dark Accent 3" w:uiPriority="50"/>
+    <w:lsdException w:name="List Table 6 Colorful Accent 3" w:uiPriority="51"/>
+    <w:lsdException w:name="List Table 7 Colorful Accent 3" w:uiPriority="52"/>
+    <w:lsdException w:name="List Table 1 Light Accent 4" w:uiPriority="46"/>
+    <w:lsdException w:name="List Table 2 Accent 4" w:uiPriority="47"/>
+    <w:lsdException w:name="List Table 3 Accent 4" w:uiPriority="48"/>
+    <w:lsdException w:name="List Table 4 Accent 4" w:uiPriority="49"/>
+    <w:lsdException w:name="List Table 5 Dark Accent 4" w:uiPriority="50"/>
+    <w:lsdException w:name="List Table 6 Colorful Accent 4" w:uiPriority="51"/>
+    <w:lsdException w:name="List Table 7 Colorful Accent 4" w:uiPriority="52"/>
+    <w:lsdException w:name="List Table 1 Light Accent 5" w:uiPriority="46"/>
+    <w:lsdException w:name="List Table 2 Accent 5" w:uiPriority="47"/>
+    <w:lsdException w:name="List Table 3 Accent 5" w:uiPriority="48"/>
+    <w:lsdException w:name="List Table 4 Accent 5" w:uiPriority="49"/>
+    <w:lsdException w:name="List Table 5 Dark Accent 5" w:uiPriority="50"/>
+    <w:lsdException w:name="List Table 6 Colorful Accent 5" w:uiPriority="51"/>
+    <w:lsdException w:name="List Table 7 Colorful Accent 5" w:uiPriority="52"/>
+    <w:lsdException w:name="List Table 1 Light Accent 6" w:uiPriority="46"/>
+    <w:lsdException w:name="List Table 2 Accent 6" w:uiPriority="47"/>
+    <w:lsdException w:name="List Table 3 Accent 6" w:uiPriority="48"/>
+    <w:lsdException w:name="List Table 4 Accent 6" w:uiPriority="49"/>
+    <w:lsdException w:name="List Table 5 Dark Accent 6" w:uiPriority="50"/>
+    <w:lsdException w:name="List Table 6 Colorful Accent 6" w:uiPriority="51"/>
+    <w:lsdException w:name="List Table 7 Colorful Accent 6" w:uiPriority="52"/>
   </w:latentStyles>
   <w:style w:type="paragraph" w:default="1" w:styleId="Normal">
     <w:name w:val="Normal"/>
@@ -2464,8 +2781,8 @@
   </w:style>
   <w:style w:type="paragraph" w:styleId="Heading1">
     <w:name w:val="heading 1"/>
-    <w:basedOn w:val="normal0"/>
-    <w:next w:val="normal0"/>
+    <w:basedOn w:val="Normal1"/>
+    <w:next w:val="Normal1"/>
     <w:rsid w:val="003619A6"/>
     <w:pPr>
       <w:keepNext/>
@@ -2480,8 +2797,8 @@
   </w:style>
   <w:style w:type="paragraph" w:styleId="Heading2">
     <w:name w:val="heading 2"/>
-    <w:basedOn w:val="normal0"/>
-    <w:next w:val="normal0"/>
+    <w:basedOn w:val="Normal1"/>
+    <w:next w:val="Normal1"/>
     <w:rsid w:val="003619A6"/>
     <w:pPr>
       <w:keepNext/>
@@ -2496,8 +2813,8 @@
   </w:style>
   <w:style w:type="paragraph" w:styleId="Heading3">
     <w:name w:val="heading 3"/>
-    <w:basedOn w:val="normal0"/>
-    <w:next w:val="normal0"/>
+    <w:basedOn w:val="Normal1"/>
+    <w:next w:val="Normal1"/>
     <w:rsid w:val="003619A6"/>
     <w:pPr>
       <w:keepNext/>
@@ -2513,8 +2830,8 @@
   </w:style>
   <w:style w:type="paragraph" w:styleId="Heading4">
     <w:name w:val="heading 4"/>
-    <w:basedOn w:val="normal0"/>
-    <w:next w:val="normal0"/>
+    <w:basedOn w:val="Normal1"/>
+    <w:next w:val="Normal1"/>
     <w:rsid w:val="003619A6"/>
     <w:pPr>
       <w:keepNext/>
@@ -2530,8 +2847,8 @@
   </w:style>
   <w:style w:type="paragraph" w:styleId="Heading5">
     <w:name w:val="heading 5"/>
-    <w:basedOn w:val="normal0"/>
-    <w:next w:val="normal0"/>
+    <w:basedOn w:val="Normal1"/>
+    <w:next w:val="Normal1"/>
     <w:rsid w:val="003619A6"/>
     <w:pPr>
       <w:keepNext/>
@@ -2545,8 +2862,8 @@
   </w:style>
   <w:style w:type="paragraph" w:styleId="Heading6">
     <w:name w:val="heading 6"/>
-    <w:basedOn w:val="normal0"/>
-    <w:next w:val="normal0"/>
+    <w:basedOn w:val="Normal1"/>
+    <w:next w:val="Normal1"/>
     <w:rsid w:val="003619A6"/>
     <w:pPr>
       <w:keepNext/>
@@ -2570,7 +2887,6 @@
     <w:uiPriority w:val="99"/>
     <w:semiHidden/>
     <w:unhideWhenUsed/>
-    <w:qFormat/>
     <w:tblPr>
       <w:tblInd w:w="0" w:type="dxa"/>
       <w:tblCellMar>
@@ -2587,14 +2903,14 @@
     <w:semiHidden/>
     <w:unhideWhenUsed/>
   </w:style>
-  <w:style w:type="paragraph" w:customStyle="1" w:styleId="normal0">
-    <w:name w:val="normal"/>
+  <w:style w:type="paragraph" w:customStyle="1" w:styleId="Normal1">
+    <w:name w:val="Normal1"/>
     <w:rsid w:val="003619A6"/>
   </w:style>
   <w:style w:type="paragraph" w:styleId="Title">
     <w:name w:val="Title"/>
-    <w:basedOn w:val="normal0"/>
-    <w:next w:val="normal0"/>
+    <w:basedOn w:val="Normal1"/>
+    <w:next w:val="Normal1"/>
     <w:rsid w:val="003619A6"/>
     <w:pPr>
       <w:keepNext/>
@@ -2608,8 +2924,8 @@
   </w:style>
   <w:style w:type="paragraph" w:styleId="Subtitle">
     <w:name w:val="Subtitle"/>
-    <w:basedOn w:val="normal0"/>
-    <w:next w:val="normal0"/>
+    <w:basedOn w:val="Normal1"/>
+    <w:next w:val="Normal1"/>
     <w:rsid w:val="003619A6"/>
     <w:pPr>
       <w:keepNext/>
@@ -2628,7 +2944,6 @@
     <w:tblPr>
       <w:tblStyleRowBandSize w:val="1"/>
       <w:tblStyleColBandSize w:val="1"/>
-      <w:tblInd w:w="0" w:type="dxa"/>
       <w:tblCellMar>
         <w:top w:w="100" w:type="dxa"/>
         <w:left w:w="100" w:type="dxa"/>
@@ -2643,7 +2958,6 @@
     <w:tblPr>
       <w:tblStyleRowBandSize w:val="1"/>
       <w:tblStyleColBandSize w:val="1"/>
-      <w:tblInd w:w="0" w:type="dxa"/>
       <w:tblCellMar>
         <w:top w:w="100" w:type="dxa"/>
         <w:left w:w="100" w:type="dxa"/>
